--- a/web_app/assets/MOU_Dashboard_Getting_Started.docx
+++ b/web_app/assets/MOU_Dashboard_Getting_Started.docx
@@ -1,181 +1,140 @@
 
 <file path=word/document.xml><?xml version="1.0" encoding="utf-8"?>
-<w:document xmlns:o="urn:schemas-microsoft-com:office:office" xmlns:r="http://schemas.openxmlformats.org/officeDocument/2006/relationships" xmlns:v="urn:schemas-microsoft-com:vml" xmlns:w="http://schemas.openxmlformats.org/wordprocessingml/2006/main" xmlns:w10="urn:schemas-microsoft-com:office:word" xmlns:wp="http://schemas.openxmlformats.org/drawingml/2006/wordprocessingDrawing" xmlns:wps="http://schemas.microsoft.com/office/word/2010/wordprocessingShape" xmlns:wpg="http://schemas.microsoft.com/office/word/2010/wordprocessingGroup" xmlns:mc="http://schemas.openxmlformats.org/markup-compatibility/2006" xmlns:wp14="http://schemas.microsoft.com/office/word/2010/wordprocessingDrawing" xmlns:w14="http://schemas.microsoft.com/office/word/2010/wordml" mc:Ignorable="w14 wp14">
+<w:document xmlns:o="urn:schemas-microsoft-com:office:office" xmlns:r="http://schemas.openxmlformats.org/officeDocument/2006/relationships" xmlns:v="urn:schemas-microsoft-com:vml" xmlns:w="http://schemas.openxmlformats.org/wordprocessingml/2006/main" xmlns:w10="urn:schemas-microsoft-com:office:word" xmlns:wp="http://schemas.openxmlformats.org/drawingml/2006/wordprocessingDrawing" xmlns:wps="http://schemas.microsoft.com/office/word/2010/wordprocessingShape" xmlns:wpg="http://schemas.microsoft.com/office/word/2010/wordprocessingGroup" xmlns:mc="http://schemas.openxmlformats.org/markup-compatibility/2006" xmlns:wp14="http://schemas.microsoft.com/office/word/2010/wordprocessingDrawing" xmlns:w14="http://schemas.microsoft.com/office/word/2010/wordml" xmlns:w15="http://schemas.microsoft.com/office/word/2012/wordml" mc:Ignorable="w14 wp14 w15">
   <w:body>
     <w:p>
       <w:pPr>
-        <w:pStyle w:val="Normal"/>
-        <w:spacing w:lineRule="auto" w:line="240"/>
-        <w:rPr/>
-      </w:pPr>
-      <w:bookmarkStart w:id="0" w:name="_GoBack"/>
-      <w:bookmarkEnd w:id="0"/>
-      <w:r>
-        <w:rPr>
-          <w:rFonts w:ascii="Arial" w:hAnsi="Arial"/>
-          <w:b/>
-        </w:rPr>
-        <w:t xml:space="preserve">MoU Dashboard </w:t>
-      </w:r>
-      <w:r>
-        <w:rPr>
-          <w:rFonts w:ascii="Arial" w:hAnsi="Arial"/>
-          <w:b w:val="false"/>
-          <w:bCs w:val="false"/>
-          <w:i/>
-          <w:iCs/>
-        </w:rPr>
-        <w:t>– Getting Started</w:t>
-      </w:r>
-    </w:p>
-    <w:p>
-      <w:pPr>
-        <w:pStyle w:val="Normal"/>
-        <w:spacing w:lineRule="auto" w:line="240"/>
-        <w:rPr>
-          <w:rFonts w:ascii="Arial" w:hAnsi="Arial"/>
-          <w:color w:val="24292E"/>
-          <w:sz w:val="20"/>
-          <w:szCs w:val="20"/>
-        </w:rPr>
-      </w:pPr>
-      <w:r>
-        <w:rPr>
-          <w:rFonts w:ascii="Arial" w:hAnsi="Arial"/>
-          <w:color w:val="24292E"/>
-          <w:sz w:val="20"/>
-          <w:szCs w:val="20"/>
-        </w:rPr>
-      </w:r>
-    </w:p>
-    <w:p>
-      <w:pPr>
-        <w:pStyle w:val="Normal"/>
-        <w:spacing w:lineRule="auto" w:line="240"/>
-        <w:rPr>
-          <w:rFonts w:ascii="Arial" w:hAnsi="Arial"/>
-          <w:color w:val="24292E"/>
-          <w:sz w:val="20"/>
-          <w:szCs w:val="20"/>
-        </w:rPr>
-      </w:pPr>
-      <w:r>
-        <w:rPr>
-          <w:rFonts w:ascii="Arial" w:hAnsi="Arial"/>
-          <w:color w:val="24292E"/>
-          <w:sz w:val="20"/>
-          <w:szCs w:val="20"/>
-        </w:rPr>
-      </w:r>
-    </w:p>
-    <w:p>
-      <w:pPr>
-        <w:pStyle w:val="Normal"/>
-        <w:spacing w:lineRule="auto" w:line="240"/>
-        <w:rPr/>
-      </w:pPr>
-      <w:r>
-        <w:rPr>
-          <w:rFonts w:ascii="Arial" w:hAnsi="Arial"/>
-          <w:color w:val="24292E"/>
-          <w:sz w:val="20"/>
-          <w:szCs w:val="20"/>
-        </w:rPr>
-        <w:t>This is a website to allow PIs to easily report to the ICC their Statements of Work in accordance with MoUs.</w:t>
-      </w:r>
-    </w:p>
-    <w:p>
-      <w:pPr>
-        <w:pStyle w:val="Normal"/>
-        <w:spacing w:lineRule="auto" w:line="240"/>
-        <w:rPr>
-          <w:rFonts w:ascii="Arial" w:hAnsi="Arial"/>
-          <w:color w:val="24292E"/>
-          <w:sz w:val="20"/>
-          <w:szCs w:val="20"/>
-        </w:rPr>
-      </w:pPr>
-      <w:r>
-        <w:rPr>
-          <w:rFonts w:ascii="Arial" w:hAnsi="Arial"/>
-          <w:color w:val="24292E"/>
-          <w:sz w:val="20"/>
-          <w:szCs w:val="20"/>
-        </w:rPr>
-      </w:r>
-    </w:p>
-    <w:p>
-      <w:pPr>
-        <w:pStyle w:val="Normal"/>
-        <w:spacing w:lineRule="auto" w:line="240"/>
-        <w:rPr>
-          <w:rFonts w:ascii="Arial" w:hAnsi="Arial"/>
-          <w:color w:val="24292E"/>
-          <w:sz w:val="20"/>
-          <w:szCs w:val="20"/>
-        </w:rPr>
-      </w:pPr>
-      <w:r>
-        <w:rPr>
-          <w:rFonts w:ascii="Arial" w:hAnsi="Arial"/>
-          <w:color w:val="24292E"/>
-          <w:sz w:val="20"/>
-          <w:szCs w:val="20"/>
-        </w:rPr>
-      </w:r>
-    </w:p>
-    <w:p>
-      <w:pPr>
-        <w:pStyle w:val="Normal"/>
-        <w:spacing w:lineRule="auto" w:line="240"/>
-        <w:rPr/>
-      </w:pPr>
-      <w:r>
-        <w:rPr>
-          <w:rFonts w:ascii="Arial" w:hAnsi="Arial"/>
-          <w:b/>
-          <w:bCs/>
-          <w:color w:val="24292E"/>
-          <w:sz w:val="20"/>
-          <w:szCs w:val="20"/>
-        </w:rPr>
-        <w:t>Supported MoUs</w:t>
-      </w:r>
-    </w:p>
-    <w:p>
-      <w:pPr>
-        <w:pStyle w:val="Normal"/>
-        <w:spacing w:lineRule="auto" w:line="240"/>
-        <w:rPr>
-          <w:rFonts w:ascii="Arial" w:hAnsi="Arial"/>
-          <w:b/>
-          <w:b/>
-          <w:bCs/>
-          <w:color w:val="24292E"/>
-          <w:sz w:val="20"/>
-          <w:szCs w:val="20"/>
-        </w:rPr>
-      </w:pPr>
-      <w:r>
-        <w:rPr>
-          <w:rFonts w:ascii="Arial" w:hAnsi="Arial"/>
-          <w:b/>
-          <w:bCs/>
-          <w:color w:val="24292E"/>
-          <w:sz w:val="20"/>
-          <w:szCs w:val="20"/>
-        </w:rPr>
-      </w:r>
-    </w:p>
-    <w:p>
-      <w:pPr>
-        <w:pStyle w:val="TextBody"/>
+        <w:pStyle w:val="Heading1"/>
         <w:numPr>
           <w:ilvl w:val="0"/>
           <w:numId w:val="1"/>
         </w:numPr>
-        <w:spacing w:lineRule="auto" w:line="240"/>
+        <w:spacing w:before="240" w:after="120"/>
+        <w:rPr>
+          <w:b w:val="false"/>
+          <w:b w:val="false"/>
+          <w:bCs w:val="false"/>
+        </w:rPr>
+      </w:pPr>
+      <w:r>
+        <w:rPr>
+          <w:rFonts w:ascii="Arial" w:hAnsi="Arial"/>
+          <w:b w:val="false"/>
+          <w:bCs w:val="false"/>
+        </w:rPr>
+        <w:t>MOU Dashboard – Getting Started</w:t>
+      </w:r>
+    </w:p>
+    <w:p>
+      <w:pPr>
+        <w:pStyle w:val="Normal"/>
+        <w:rPr>
+          <w:rFonts w:ascii="Arial" w:hAnsi="Arial"/>
+          <w:color w:val="24292E"/>
+          <w:sz w:val="20"/>
+          <w:szCs w:val="20"/>
+        </w:rPr>
+      </w:pPr>
+      <w:r>
+        <w:rPr>
+          <w:rFonts w:ascii="Arial" w:hAnsi="Arial"/>
+          <w:color w:val="24292E"/>
+          <w:sz w:val="20"/>
+          <w:szCs w:val="20"/>
+        </w:rPr>
+      </w:r>
+    </w:p>
+    <w:p>
+      <w:pPr>
+        <w:pStyle w:val="Normal"/>
+        <w:rPr>
+          <w:rFonts w:ascii="Arial" w:hAnsi="Arial"/>
+          <w:sz w:val="20"/>
+          <w:szCs w:val="20"/>
+        </w:rPr>
+      </w:pPr>
+      <w:r>
+        <w:rPr>
+          <w:rFonts w:ascii="Arial" w:hAnsi="Arial"/>
+          <w:color w:val="24292E"/>
+          <w:sz w:val="20"/>
+          <w:szCs w:val="20"/>
+        </w:rPr>
+        <w:t>This is a website to allow PIs to easily report to the ICC their Statements of Work in accordance with MOUs.</w:t>
+      </w:r>
+    </w:p>
+    <w:p>
+      <w:pPr>
+        <w:pStyle w:val="Normal"/>
+        <w:rPr>
+          <w:rFonts w:ascii="Arial" w:hAnsi="Arial"/>
+          <w:sz w:val="20"/>
+          <w:szCs w:val="20"/>
+        </w:rPr>
+      </w:pPr>
+      <w:r>
+        <w:rPr>
+          <w:rFonts w:ascii="Arial" w:hAnsi="Arial"/>
+          <w:sz w:val="20"/>
+          <w:szCs w:val="20"/>
+        </w:rPr>
+      </w:r>
+    </w:p>
+    <w:p>
+      <w:pPr>
+        <w:pStyle w:val="Heading2"/>
         <w:rPr/>
+      </w:pPr>
+      <w:r>
+        <w:rPr>
+          <w:rFonts w:ascii="Arial" w:hAnsi="Arial"/>
+          <w:color w:val="24292E"/>
+          <w:sz w:val="20"/>
+          <w:szCs w:val="20"/>
+        </w:rPr>
+        <w:t>Supported MOUs</w:t>
+      </w:r>
+    </w:p>
+    <w:p>
+      <w:pPr>
+        <w:pStyle w:val="Normal"/>
+        <w:rPr>
+          <w:rFonts w:ascii="Arial" w:hAnsi="Arial"/>
+          <w:b/>
+          <w:b/>
+          <w:bCs/>
+          <w:color w:val="24292E"/>
+          <w:sz w:val="20"/>
+          <w:szCs w:val="20"/>
+        </w:rPr>
+      </w:pPr>
+      <w:r>
+        <w:rPr>
+          <w:rFonts w:ascii="Arial" w:hAnsi="Arial"/>
+          <w:b/>
+          <w:bCs/>
+          <w:color w:val="24292E"/>
+          <w:sz w:val="20"/>
+          <w:szCs w:val="20"/>
+        </w:rPr>
+      </w:r>
+    </w:p>
+    <w:p>
+      <w:pPr>
+        <w:pStyle w:val="TextBody"/>
+        <w:numPr>
+          <w:ilvl w:val="0"/>
+          <w:numId w:val="2"/>
+        </w:numPr>
+        <w:rPr>
+          <w:rFonts w:ascii="Arial" w:hAnsi="Arial"/>
+          <w:b/>
+          <w:b/>
+          <w:bCs/>
+          <w:color w:val="24292E"/>
+          <w:sz w:val="20"/>
+          <w:szCs w:val="20"/>
+        </w:rPr>
       </w:pPr>
       <w:r>
         <w:rPr>
@@ -204,104 +163,36 @@
         <w:pStyle w:val="TextBody"/>
         <w:numPr>
           <w:ilvl w:val="0"/>
-          <w:numId w:val="1"/>
+          <w:numId w:val="2"/>
         </w:numPr>
-        <w:spacing w:lineRule="auto" w:line="240"/>
-        <w:rPr/>
-      </w:pPr>
-      <w:r>
-        <w:rPr>
-          <w:rFonts w:ascii="Arial" w:hAnsi="Arial"/>
-          <w:color w:val="24292E"/>
-          <w:sz w:val="20"/>
-          <w:szCs w:val="20"/>
-        </w:rPr>
-        <w:t xml:space="preserve">IceCube Upgrade – </w:t>
-      </w:r>
-      <w:hyperlink r:id="rId3">
-        <w:r>
-          <w:rPr>
-            <w:rStyle w:val="InternetLink"/>
-            <w:rFonts w:ascii="Arial" w:hAnsi="Arial"/>
-            <w:color w:val="24292E"/>
-            <w:sz w:val="20"/>
-            <w:szCs w:val="20"/>
-          </w:rPr>
-          <w:t>https://mou.icecube.aq/upgrade</w:t>
-        </w:r>
-      </w:hyperlink>
-    </w:p>
-    <w:p>
-      <w:pPr>
-        <w:pStyle w:val="TextBody"/>
-        <w:spacing w:lineRule="auto" w:line="240"/>
-        <w:rPr>
-          <w:rFonts w:ascii="Arial" w:hAnsi="Arial"/>
-          <w:sz w:val="20"/>
-          <w:szCs w:val="20"/>
-        </w:rPr>
-      </w:pPr>
-      <w:r>
-        <w:rPr>
-          <w:rFonts w:ascii="Arial" w:hAnsi="Arial"/>
-          <w:sz w:val="20"/>
-          <w:szCs w:val="20"/>
-        </w:rPr>
-      </w:r>
-    </w:p>
-    <w:p>
-      <w:pPr>
-        <w:pStyle w:val="TextBody"/>
-        <w:spacing w:lineRule="auto" w:line="240"/>
-        <w:rPr/>
-      </w:pPr>
-      <w:r>
-        <w:rPr>
-          <w:rFonts w:ascii="Arial" w:hAnsi="Arial"/>
-          <w:i/>
-          <w:iCs/>
-          <w:sz w:val="20"/>
-          <w:szCs w:val="20"/>
-        </w:rPr>
-        <w:t>These steps are the same whether you look at M&amp;O or Upgrade:</w:t>
-      </w:r>
-    </w:p>
-    <w:p>
-      <w:pPr>
-        <w:pStyle w:val="TextBody"/>
-        <w:spacing w:lineRule="auto" w:line="240" w:before="0" w:after="0"/>
-        <w:rPr>
-          <w:rFonts w:ascii="Arial" w:hAnsi="Arial"/>
-          <w:color w:val="24292E"/>
-          <w:sz w:val="20"/>
-          <w:szCs w:val="20"/>
-        </w:rPr>
-      </w:pPr>
-      <w:r>
-        <w:rPr>
-          <w:rFonts w:ascii="Arial" w:hAnsi="Arial"/>
-          <w:color w:val="24292E"/>
-          <w:sz w:val="20"/>
-          <w:szCs w:val="20"/>
-        </w:rPr>
-      </w:r>
-    </w:p>
-    <w:p>
-      <w:pPr>
-        <w:pStyle w:val="TextBody"/>
-        <w:spacing w:lineRule="auto" w:line="240"/>
-        <w:rPr/>
-      </w:pPr>
-      <w:r>
-        <w:rPr>
-          <w:rFonts w:ascii="Arial" w:hAnsi="Arial"/>
+        <w:rPr>
+          <w:rFonts w:ascii="Arial" w:hAnsi="Arial"/>
+          <w:b/>
           <w:b/>
           <w:bCs/>
           <w:color w:val="24292E"/>
           <w:sz w:val="20"/>
           <w:szCs w:val="20"/>
         </w:rPr>
-        <w:t>Viewing Data</w:t>
+      </w:pPr>
+      <w:r>
+        <w:rPr>
+          <w:rFonts w:ascii="Arial" w:hAnsi="Arial"/>
+          <w:color w:val="24292E"/>
+          <w:sz w:val="20"/>
+          <w:szCs w:val="20"/>
+        </w:rPr>
+        <w:t xml:space="preserve">IceCube Upgrade – </w:t>
+      </w:r>
+      <w:r>
+        <w:rPr>
+          <w:rStyle w:val="InternetLink"/>
+          <w:rFonts w:ascii="Arial" w:hAnsi="Arial"/>
+          <w:color w:val="24292E"/>
+          <w:sz w:val="20"/>
+          <w:szCs w:val="20"/>
+        </w:rPr>
+        <w:t>https://mou.icecube.aq/upgrade</w:t>
       </w:r>
     </w:p>
     <w:p>
@@ -311,506 +202,236 @@
           <w:ilvl w:val="0"/>
           <w:numId w:val="2"/>
         </w:numPr>
-        <w:spacing w:lineRule="auto" w:line="240"/>
-        <w:rPr/>
-      </w:pPr>
-      <w:r>
-        <w:rPr>
-          <w:rFonts w:ascii="Arial" w:hAnsi="Arial"/>
-          <w:color w:val="24292E"/>
-          <w:sz w:val="20"/>
-          <w:szCs w:val="20"/>
-        </w:rPr>
-        <w:t xml:space="preserve">At the top, is your </w:t>
-      </w:r>
-      <w:r>
-        <w:rPr>
-          <w:rFonts w:ascii="Arial" w:hAnsi="Arial"/>
+        <w:rPr>
+          <w:rFonts w:ascii="Arial" w:hAnsi="Arial"/>
+          <w:b/>
           <w:b/>
           <w:bCs/>
-          <w:i/>
-          <w:iCs/>
-          <w:color w:val="24292E"/>
-          <w:sz w:val="20"/>
-          <w:szCs w:val="20"/>
-        </w:rPr>
-        <w:t xml:space="preserve">institution’s name </w:t>
-      </w:r>
-      <w:r>
-        <w:rPr>
-          <w:rFonts w:ascii="Arial" w:hAnsi="Arial"/>
-          <w:color w:val="24292E"/>
-          <w:sz w:val="20"/>
-          <w:szCs w:val="20"/>
-        </w:rPr>
-        <w:t>and</w:t>
-      </w:r>
-      <w:r>
-        <w:rPr>
-          <w:rFonts w:ascii="Arial" w:hAnsi="Arial"/>
+          <w:color w:val="24292E"/>
+          <w:sz w:val="20"/>
+          <w:szCs w:val="20"/>
+        </w:rPr>
+      </w:pPr>
+      <w:r>
+        <w:rPr>
+          <w:rFonts w:ascii="Arial" w:hAnsi="Arial"/>
+          <w:i/>
+          <w:iCs/>
+          <w:sz w:val="20"/>
+          <w:szCs w:val="20"/>
+        </w:rPr>
+        <w:t>These steps are the same whether you look at M&amp;O or Upgrade.</w:t>
+      </w:r>
+    </w:p>
+    <w:p>
+      <w:pPr>
+        <w:pStyle w:val="TextBody"/>
+        <w:rPr>
+          <w:rFonts w:ascii="Arial" w:hAnsi="Arial"/>
+          <w:b/>
           <w:b/>
           <w:bCs/>
-          <w:i/>
-          <w:iCs/>
-          <w:color w:val="24292E"/>
-          <w:sz w:val="20"/>
-          <w:szCs w:val="20"/>
-        </w:rPr>
-        <w:t xml:space="preserve"> headcounts</w:t>
-      </w:r>
-      <w:r>
-        <w:rPr>
-          <w:rFonts w:ascii="Arial" w:hAnsi="Arial"/>
-          <w:color w:val="24292E"/>
-          <w:sz w:val="20"/>
-          <w:szCs w:val="20"/>
-        </w:rPr>
-        <w:t>.</w:t>
-      </w:r>
-    </w:p>
-    <w:p>
-      <w:pPr>
-        <w:pStyle w:val="TextBody"/>
-        <w:numPr>
-          <w:ilvl w:val="1"/>
-          <w:numId w:val="2"/>
-        </w:numPr>
-        <w:spacing w:lineRule="auto" w:line="240"/>
-        <w:rPr/>
-      </w:pPr>
-      <w:r>
-        <w:rPr>
-          <w:rFonts w:ascii="Arial" w:hAnsi="Arial"/>
-          <w:color w:val="24292E"/>
-          <w:sz w:val="20"/>
-          <w:szCs w:val="20"/>
-        </w:rPr>
-        <w:t>If this is your first time looking at the MoU dashboard, then these headcounts may be blank.</w:t>
-      </w:r>
-      <w:r>
-        <w:rPr>
-          <w:rFonts w:ascii="Arial" w:hAnsi="Arial"/>
-          <w:i/>
-          <w:iCs/>
-          <w:color w:val="24292E"/>
-          <w:sz w:val="20"/>
-          <w:szCs w:val="20"/>
-        </w:rPr>
-        <w:t xml:space="preserve"> Please, enter these numbers.</w:t>
-      </w:r>
-      <w:r>
-        <w:rPr>
-          <w:rFonts w:ascii="Arial" w:hAnsi="Arial"/>
-          <w:color w:val="24292E"/>
-          <w:sz w:val="20"/>
-          <w:szCs w:val="20"/>
-        </w:rPr>
-        <w:t xml:space="preserve"> </w:t>
-      </w:r>
-      <w:r>
-        <w:rPr>
-          <w:rFonts w:ascii="Arial" w:hAnsi="Arial"/>
-          <w:i/>
-          <w:iCs/>
-          <w:color w:val="24292E"/>
-          <w:sz w:val="20"/>
-          <w:szCs w:val="20"/>
-        </w:rPr>
-        <w:t>0 is an accepted value.</w:t>
-      </w:r>
-    </w:p>
-    <w:p>
-      <w:pPr>
-        <w:pStyle w:val="TextBody"/>
-        <w:numPr>
-          <w:ilvl w:val="0"/>
-          <w:numId w:val="2"/>
-        </w:numPr>
-        <w:spacing w:lineRule="auto" w:line="240"/>
-        <w:rPr/>
-      </w:pPr>
-      <w:r>
-        <w:rPr>
-          <w:rFonts w:ascii="Arial" w:hAnsi="Arial"/>
-          <w:color w:val="24292E"/>
-          <w:sz w:val="20"/>
-          <w:szCs w:val="20"/>
-        </w:rPr>
-        <w:t xml:space="preserve"> </w:t>
-      </w:r>
-      <w:r>
-        <w:rPr>
-          <w:rFonts w:ascii="Arial" w:hAnsi="Arial"/>
-          <w:color w:val="24292E"/>
-          <w:sz w:val="20"/>
-          <w:szCs w:val="20"/>
-        </w:rPr>
-        <w:t xml:space="preserve">In the middle, taking up most of the page, is the </w:t>
-      </w:r>
+          <w:color w:val="24292E"/>
+          <w:sz w:val="20"/>
+          <w:szCs w:val="20"/>
+        </w:rPr>
+      </w:pPr>
       <w:r>
         <w:rPr>
           <w:rFonts w:ascii="Arial" w:hAnsi="Arial"/>
           <w:b/>
           <w:bCs/>
-          <w:i/>
-          <w:iCs/>
-          <w:color w:val="24292E"/>
-          <w:sz w:val="20"/>
-          <w:szCs w:val="20"/>
-        </w:rPr>
-        <w:t>SOW table</w:t>
-      </w:r>
-      <w:r>
-        <w:rPr>
-          <w:rFonts w:ascii="Arial" w:hAnsi="Arial"/>
-          <w:color w:val="24292E"/>
-          <w:sz w:val="20"/>
-          <w:szCs w:val="20"/>
-        </w:rPr>
-        <w:t>.</w:t>
-      </w:r>
-    </w:p>
-    <w:p>
-      <w:pPr>
-        <w:pStyle w:val="TextBody"/>
-        <w:numPr>
-          <w:ilvl w:val="1"/>
-          <w:numId w:val="2"/>
-        </w:numPr>
-        <w:spacing w:lineRule="auto" w:line="240"/>
-        <w:rPr/>
-      </w:pPr>
-      <w:r>
-        <w:rPr>
-          <w:rFonts w:ascii="Arial" w:hAnsi="Arial"/>
-          <w:color w:val="24292E"/>
-          <w:sz w:val="20"/>
-          <w:szCs w:val="20"/>
-        </w:rPr>
-        <w:t xml:space="preserve">The table is wide, zooming out may be helpful to see all of it. </w:t>
-      </w:r>
-    </w:p>
-    <w:p>
-      <w:pPr>
-        <w:pStyle w:val="TextBody"/>
-        <w:numPr>
-          <w:ilvl w:val="1"/>
-          <w:numId w:val="2"/>
-        </w:numPr>
-        <w:spacing w:lineRule="auto" w:line="240"/>
-        <w:rPr/>
-      </w:pPr>
-      <w:r>
-        <w:rPr>
-          <w:rFonts w:ascii="Arial" w:hAnsi="Arial"/>
-          <w:color w:val="24292E"/>
-          <w:sz w:val="20"/>
-          <w:szCs w:val="20"/>
-        </w:rPr>
-        <w:t xml:space="preserve">You can filter by labor category by using the </w:t>
-      </w:r>
-      <w:r>
-        <w:rPr>
-          <w:rFonts w:ascii="Arial" w:hAnsi="Arial"/>
+          <w:color w:val="24292E"/>
+          <w:sz w:val="20"/>
+          <w:szCs w:val="20"/>
+        </w:rPr>
+      </w:r>
+    </w:p>
+    <w:tbl>
+      <w:tblPr>
+        <w:tblW w:w="5000" w:type="pct"/>
+        <w:jc w:val="left"/>
+        <w:tblInd w:w="-15" w:type="dxa"/>
+        <w:tblLayout w:type="fixed"/>
+        <w:tblCellMar>
+          <w:top w:w="144" w:type="dxa"/>
+          <w:left w:w="144" w:type="dxa"/>
+          <w:bottom w:w="144" w:type="dxa"/>
+          <w:right w:w="144" w:type="dxa"/>
+        </w:tblCellMar>
+        <w:tblLook w:val="04a0" w:noHBand="0" w:noVBand="1" w:firstColumn="1" w:lastRow="0" w:lastColumn="0" w:firstRow="1"/>
+      </w:tblPr>
+      <w:tblGrid>
+        <w:gridCol w:w="10224"/>
+      </w:tblGrid>
+      <w:tr>
+        <w:trPr/>
+        <w:tc>
+          <w:tcPr>
+            <w:tcW w:w="10224" w:type="dxa"/>
+            <w:tcBorders>
+              <w:top w:val="single" w:sz="12" w:space="0" w:color="000000"/>
+              <w:left w:val="single" w:sz="12" w:space="0" w:color="000000"/>
+              <w:bottom w:val="single" w:sz="12" w:space="0" w:color="000000"/>
+              <w:right w:val="single" w:sz="12" w:space="0" w:color="000000"/>
+            </w:tcBorders>
+            <w:vAlign w:val="center"/>
+          </w:tcPr>
+          <w:p>
+            <w:pPr>
+              <w:pStyle w:val="TextBody"/>
+              <w:widowControl w:val="false"/>
+              <w:rPr>
+                <w:rFonts w:ascii="Arial" w:hAnsi="Arial"/>
+                <w:b/>
+                <w:b/>
+                <w:bCs/>
+                <w:color w:val="24292E"/>
+                <w:sz w:val="20"/>
+                <w:szCs w:val="20"/>
+              </w:rPr>
+            </w:pPr>
+            <w:r>
+              <w:rPr>
+                <w:rFonts w:ascii="Arial" w:hAnsi="Arial"/>
+                <w:b/>
+                <w:bCs/>
+                <w:color w:val="24292E"/>
+                <w:sz w:val="20"/>
+                <w:szCs w:val="20"/>
+              </w:rPr>
+              <w:t xml:space="preserve">Please note: </w:t>
+            </w:r>
+          </w:p>
+          <w:p>
+            <w:pPr>
+              <w:pStyle w:val="TextBody"/>
+              <w:widowControl w:val="false"/>
+              <w:rPr>
+                <w:rFonts w:ascii="Arial" w:hAnsi="Arial"/>
+                <w:sz w:val="20"/>
+                <w:szCs w:val="20"/>
+              </w:rPr>
+            </w:pPr>
+            <w:r>
+              <w:rPr>
+                <w:rFonts w:ascii="Arial" w:hAnsi="Arial"/>
+                <w:sz w:val="20"/>
+                <w:szCs w:val="20"/>
+              </w:rPr>
+              <w:t xml:space="preserve">When you have completed your review and any updates you must click the </w:t>
+            </w:r>
+            <w:r>
+              <w:rPr>
+                <w:rFonts w:ascii="Arial" w:hAnsi="Arial"/>
+                <w:b/>
+                <w:bCs/>
+                <w:sz w:val="20"/>
+                <w:szCs w:val="20"/>
+              </w:rPr>
+              <w:t>Confirm</w:t>
+            </w:r>
+            <w:r>
+              <w:rPr>
+                <w:rFonts w:ascii="Arial" w:hAnsi="Arial"/>
+                <w:sz w:val="20"/>
+                <w:szCs w:val="20"/>
+              </w:rPr>
+              <w:t xml:space="preserve"> buttons — for headcounts, for the statements of work table, and if applicable, computing contributions.</w:t>
+            </w:r>
+          </w:p>
+          <w:p>
+            <w:pPr>
+              <w:pStyle w:val="TextBody"/>
+              <w:widowControl w:val="false"/>
+              <w:spacing w:before="0" w:after="140"/>
+              <w:rPr>
+                <w:u w:val="single"/>
+              </w:rPr>
+            </w:pPr>
+            <w:r>
+              <w:rPr>
+                <w:rFonts w:ascii="Arial" w:hAnsi="Arial"/>
+                <w:sz w:val="20"/>
+                <w:szCs w:val="20"/>
+                <w:u w:val="single"/>
+              </w:rPr>
+              <w:t xml:space="preserve">If there are no updates you must click on the </w:t>
+            </w:r>
+            <w:r>
+              <w:rPr>
+                <w:rFonts w:ascii="Arial" w:hAnsi="Arial"/>
+                <w:b/>
+                <w:bCs/>
+                <w:sz w:val="20"/>
+                <w:szCs w:val="20"/>
+                <w:u w:val="single"/>
+              </w:rPr>
+              <w:t>Confirm</w:t>
+            </w:r>
+            <w:r>
+              <w:rPr>
+                <w:rFonts w:ascii="Arial" w:hAnsi="Arial"/>
+                <w:sz w:val="20"/>
+                <w:szCs w:val="20"/>
+                <w:u w:val="single"/>
+              </w:rPr>
+              <w:t xml:space="preserve"> buttons to show your institution has been reviewed.</w:t>
+            </w:r>
+          </w:p>
+        </w:tc>
+      </w:tr>
+    </w:tbl>
+    <w:p>
+      <w:pPr>
+        <w:pStyle w:val="TextBody"/>
+        <w:rPr>
+          <w:rFonts w:ascii="Arial" w:hAnsi="Arial"/>
+          <w:b/>
           <w:b/>
           <w:bCs/>
-          <w:i/>
-          <w:iCs/>
-          <w:color w:val="24292E"/>
-          <w:sz w:val="20"/>
-          <w:szCs w:val="20"/>
-        </w:rPr>
-        <w:t>Filter by Labor Category drop-down</w:t>
-      </w:r>
-      <w:r>
-        <w:rPr>
-          <w:rFonts w:ascii="Arial" w:hAnsi="Arial"/>
-          <w:color w:val="24292E"/>
-          <w:sz w:val="20"/>
-          <w:szCs w:val="20"/>
-        </w:rPr>
-        <w:t>, above the table.</w:t>
-      </w:r>
-    </w:p>
-    <w:p>
-      <w:pPr>
-        <w:pStyle w:val="TextBody"/>
-        <w:numPr>
-          <w:ilvl w:val="1"/>
-          <w:numId w:val="2"/>
-        </w:numPr>
-        <w:spacing w:lineRule="auto" w:line="240"/>
-        <w:rPr/>
-      </w:pPr>
-      <w:r>
-        <w:rPr>
-          <w:rFonts w:ascii="Arial" w:hAnsi="Arial"/>
-          <w:color w:val="24292E"/>
-          <w:sz w:val="20"/>
-          <w:szCs w:val="20"/>
-        </w:rPr>
-        <w:t xml:space="preserve">If your institution is particularly large, then the table may be broken up into multiple pages. You can see more pages by clicking the </w:t>
-      </w:r>
+          <w:color w:val="24292E"/>
+          <w:sz w:val="20"/>
+          <w:szCs w:val="20"/>
+        </w:rPr>
+      </w:pPr>
       <w:r>
         <w:rPr>
           <w:rFonts w:ascii="Arial" w:hAnsi="Arial"/>
           <w:b/>
           <w:bCs/>
-          <w:i/>
-          <w:iCs/>
-          <w:color w:val="24292E"/>
-          <w:sz w:val="20"/>
-          <w:szCs w:val="20"/>
-        </w:rPr>
-        <w:t>‘&gt;’ / ‘&lt;’  buttons</w:t>
-      </w:r>
-      <w:r>
-        <w:rPr>
-          <w:rFonts w:ascii="Arial" w:hAnsi="Arial"/>
-          <w:color w:val="24292E"/>
-          <w:sz w:val="20"/>
-          <w:szCs w:val="20"/>
-        </w:rPr>
-        <w:t xml:space="preserve">. To see everything at once, click the </w:t>
-      </w:r>
-      <w:r>
-        <w:rPr>
-          <w:rFonts w:ascii="Arial" w:hAnsi="Arial"/>
-          <w:b/>
-          <w:bCs/>
-          <w:i/>
-          <w:iCs/>
-          <w:color w:val="24292E"/>
-          <w:sz w:val="20"/>
-          <w:szCs w:val="20"/>
-        </w:rPr>
-        <w:t>Show All Rows</w:t>
-      </w:r>
-      <w:r>
-        <w:rPr>
-          <w:rFonts w:ascii="Arial" w:hAnsi="Arial"/>
-          <w:i/>
-          <w:iCs/>
-          <w:color w:val="24292E"/>
-          <w:sz w:val="20"/>
-          <w:szCs w:val="20"/>
-        </w:rPr>
-        <w:t xml:space="preserve"> </w:t>
-      </w:r>
-      <w:r>
-        <w:rPr>
-          <w:rFonts w:ascii="Arial" w:hAnsi="Arial"/>
-          <w:b/>
-          <w:bCs/>
-          <w:i/>
-          <w:iCs/>
-          <w:color w:val="24292E"/>
-          <w:sz w:val="20"/>
-          <w:szCs w:val="20"/>
-        </w:rPr>
-        <w:t>button</w:t>
-      </w:r>
-      <w:r>
-        <w:rPr>
-          <w:rFonts w:ascii="Arial" w:hAnsi="Arial"/>
-          <w:color w:val="24292E"/>
-          <w:sz w:val="20"/>
-          <w:szCs w:val="20"/>
-        </w:rPr>
-        <w:t xml:space="preserve"> below the table.</w:t>
-      </w:r>
-    </w:p>
-    <w:p>
-      <w:pPr>
-        <w:pStyle w:val="TextBody"/>
-        <w:numPr>
-          <w:ilvl w:val="1"/>
-          <w:numId w:val="2"/>
-        </w:numPr>
-        <w:spacing w:lineRule="auto" w:line="240"/>
-        <w:rPr/>
-      </w:pPr>
-      <w:r>
-        <w:rPr>
-          <w:rFonts w:ascii="Arial" w:hAnsi="Arial"/>
-          <w:color w:val="24292E"/>
-          <w:sz w:val="20"/>
-          <w:szCs w:val="20"/>
-        </w:rPr>
-        <w:t xml:space="preserve">To view calculated totals, click the </w:t>
-      </w:r>
-      <w:r>
-        <w:rPr>
-          <w:rFonts w:ascii="Arial" w:hAnsi="Arial"/>
-          <w:b/>
-          <w:bCs/>
-          <w:i/>
-          <w:iCs/>
-          <w:color w:val="24292E"/>
-          <w:sz w:val="20"/>
-          <w:szCs w:val="20"/>
-        </w:rPr>
-        <w:t>Show Totals button</w:t>
-      </w:r>
-      <w:r>
-        <w:rPr>
-          <w:rFonts w:ascii="Arial" w:hAnsi="Arial"/>
-          <w:color w:val="24292E"/>
-          <w:sz w:val="20"/>
-          <w:szCs w:val="20"/>
-        </w:rPr>
-        <w:t xml:space="preserve"> below the table.</w:t>
-      </w:r>
-    </w:p>
-    <w:p>
-      <w:pPr>
-        <w:pStyle w:val="TextBody"/>
-        <w:numPr>
-          <w:ilvl w:val="0"/>
-          <w:numId w:val="2"/>
-        </w:numPr>
-        <w:spacing w:lineRule="auto" w:line="240"/>
-        <w:rPr/>
-      </w:pPr>
-      <w:r>
-        <w:rPr>
-          <w:rFonts w:ascii="Arial" w:hAnsi="Arial"/>
-          <w:color w:val="24292E"/>
-          <w:sz w:val="20"/>
-          <w:szCs w:val="20"/>
-        </w:rPr>
-        <w:t xml:space="preserve">Below the table, is your </w:t>
-      </w:r>
-      <w:r>
-        <w:rPr>
-          <w:rFonts w:ascii="Arial" w:hAnsi="Arial"/>
-          <w:b/>
-          <w:bCs/>
-          <w:i/>
-          <w:iCs/>
-          <w:color w:val="24292E"/>
-          <w:sz w:val="20"/>
-          <w:szCs w:val="20"/>
-        </w:rPr>
-        <w:t>institution’s computing contributions (CPUs and GPUs)</w:t>
-      </w:r>
-      <w:r>
-        <w:rPr>
-          <w:rFonts w:ascii="Arial" w:hAnsi="Arial"/>
-          <w:b w:val="false"/>
-          <w:bCs w:val="false"/>
-          <w:i w:val="false"/>
-          <w:iCs w:val="false"/>
-          <w:color w:val="24292E"/>
-          <w:sz w:val="20"/>
-          <w:szCs w:val="20"/>
-        </w:rPr>
-        <w:t>.</w:t>
-      </w:r>
-    </w:p>
-    <w:p>
-      <w:pPr>
-        <w:pStyle w:val="TextBody"/>
-        <w:numPr>
-          <w:ilvl w:val="0"/>
-          <w:numId w:val="2"/>
-        </w:numPr>
-        <w:spacing w:lineRule="auto" w:line="240"/>
-        <w:rPr/>
-      </w:pPr>
-      <w:r>
-        <w:rPr>
-          <w:rFonts w:ascii="Arial" w:hAnsi="Arial"/>
-          <w:color w:val="24292E"/>
-          <w:sz w:val="20"/>
-          <w:szCs w:val="20"/>
-        </w:rPr>
-        <w:t xml:space="preserve">At the bottom of the page, is your </w:t>
-      </w:r>
-      <w:r>
-        <w:rPr>
-          <w:rFonts w:ascii="Arial" w:hAnsi="Arial"/>
-          <w:b/>
-          <w:bCs/>
-          <w:i/>
-          <w:iCs/>
-          <w:color w:val="24292E"/>
-          <w:sz w:val="20"/>
-          <w:szCs w:val="20"/>
-        </w:rPr>
-        <w:t>institution’s notes and descriptions</w:t>
-      </w:r>
-      <w:r>
-        <w:rPr>
-          <w:rFonts w:ascii="Arial" w:hAnsi="Arial"/>
-          <w:color w:val="24292E"/>
-          <w:sz w:val="20"/>
-          <w:szCs w:val="20"/>
-        </w:rPr>
-        <w:t>.</w:t>
-      </w:r>
-    </w:p>
-    <w:p>
-      <w:pPr>
-        <w:pStyle w:val="TextBody"/>
-        <w:numPr>
-          <w:ilvl w:val="1"/>
-          <w:numId w:val="2"/>
-        </w:numPr>
-        <w:spacing w:lineRule="auto" w:line="240"/>
-        <w:rPr/>
-      </w:pPr>
-      <w:r>
-        <w:rPr>
-          <w:rFonts w:ascii="Arial" w:hAnsi="Arial"/>
-          <w:color w:val="24292E"/>
-          <w:sz w:val="20"/>
-          <w:szCs w:val="20"/>
-        </w:rPr>
-        <w:t>This is a free place to put any text you want</w:t>
-      </w:r>
-    </w:p>
-    <w:p>
-      <w:pPr>
-        <w:pStyle w:val="TextBody"/>
-        <w:spacing w:lineRule="auto" w:line="240" w:before="0" w:after="0"/>
-        <w:rPr>
-          <w:rFonts w:ascii="Arial" w:hAnsi="Arial"/>
-          <w:i/>
-          <w:i/>
-          <w:iCs/>
-          <w:color w:val="24292E"/>
-          <w:sz w:val="20"/>
-          <w:szCs w:val="20"/>
-        </w:rPr>
-      </w:pPr>
-      <w:r>
-        <w:rPr>
-          <w:rFonts w:ascii="Arial" w:hAnsi="Arial"/>
-          <w:i/>
-          <w:iCs/>
-          <w:color w:val="24292E"/>
-          <w:sz w:val="20"/>
-          <w:szCs w:val="20"/>
-        </w:rPr>
-      </w:r>
-    </w:p>
-    <w:p>
-      <w:pPr>
-        <w:pStyle w:val="TextBody"/>
-        <w:spacing w:lineRule="auto" w:line="240"/>
-        <w:rPr/>
-      </w:pPr>
-      <w:r>
-        <w:rPr>
-          <w:rFonts w:ascii="Arial" w:hAnsi="Arial"/>
-          <w:b/>
-          <w:bCs/>
-          <w:color w:val="24292E"/>
-          <w:sz w:val="20"/>
-          <w:szCs w:val="20"/>
-        </w:rPr>
-        <w:t>Entering Data</w:t>
+          <w:color w:val="24292E"/>
+          <w:sz w:val="20"/>
+          <w:szCs w:val="20"/>
+        </w:rPr>
+      </w:r>
+    </w:p>
+    <w:p>
+      <w:pPr>
+        <w:pStyle w:val="Heading2"/>
+        <w:rPr>
+          <w:rFonts w:ascii="Arial" w:hAnsi="Arial"/>
+          <w:color w:val="24292E"/>
+          <w:sz w:val="20"/>
+          <w:szCs w:val="20"/>
+        </w:rPr>
+      </w:pPr>
+      <w:r>
+        <w:rPr>
+          <w:rFonts w:ascii="Arial" w:hAnsi="Arial"/>
+          <w:sz w:val="20"/>
+          <w:szCs w:val="20"/>
+        </w:rPr>
+        <w:br/>
+      </w:r>
+      <w:r>
+        <w:rPr>
+          <w:rFonts w:ascii="Arial" w:hAnsi="Arial"/>
+          <w:color w:val="24292E"/>
+          <w:sz w:val="20"/>
+          <w:szCs w:val="20"/>
+        </w:rPr>
+        <w:t>Viewing Data</w:t>
       </w:r>
     </w:p>
     <w:p>
@@ -820,19 +441,137 @@
           <w:ilvl w:val="0"/>
           <w:numId w:val="3"/>
         </w:numPr>
-        <w:spacing w:lineRule="auto" w:line="240"/>
-        <w:rPr/>
-      </w:pPr>
+        <w:rPr>
+          <w:rFonts w:ascii="Arial" w:hAnsi="Arial"/>
+          <w:sz w:val="20"/>
+          <w:szCs w:val="20"/>
+        </w:rPr>
+      </w:pPr>
+      <w:r>
+        <w:rPr>
+          <w:rFonts w:ascii="Arial" w:hAnsi="Arial"/>
+          <w:color w:val="24292E"/>
+          <w:sz w:val="20"/>
+          <w:szCs w:val="20"/>
+        </w:rPr>
+        <w:t xml:space="preserve">At the top, is your </w:t>
+      </w:r>
       <w:r>
         <w:rPr>
           <w:rFonts w:ascii="Arial" w:hAnsi="Arial"/>
           <w:b/>
           <w:bCs/>
-          <w:color w:val="24292E"/>
-          <w:sz w:val="20"/>
-          <w:szCs w:val="20"/>
-        </w:rPr>
-        <w:t>Data is saved automatically, there is no save button (like Google Docs).</w:t>
+          <w:i/>
+          <w:iCs/>
+          <w:color w:val="24292E"/>
+          <w:sz w:val="20"/>
+          <w:szCs w:val="20"/>
+        </w:rPr>
+        <w:t xml:space="preserve">institution’s name </w:t>
+      </w:r>
+      <w:r>
+        <w:rPr>
+          <w:rFonts w:ascii="Arial" w:hAnsi="Arial"/>
+          <w:color w:val="24292E"/>
+          <w:sz w:val="20"/>
+          <w:szCs w:val="20"/>
+        </w:rPr>
+        <w:t>and</w:t>
+      </w:r>
+      <w:r>
+        <w:rPr>
+          <w:rFonts w:ascii="Arial" w:hAnsi="Arial"/>
+          <w:b/>
+          <w:bCs/>
+          <w:i/>
+          <w:iCs/>
+          <w:color w:val="24292E"/>
+          <w:sz w:val="20"/>
+          <w:szCs w:val="20"/>
+        </w:rPr>
+        <w:t xml:space="preserve"> headcounts</w:t>
+      </w:r>
+      <w:r>
+        <w:rPr>
+          <w:rFonts w:ascii="Arial" w:hAnsi="Arial"/>
+          <w:color w:val="24292E"/>
+          <w:sz w:val="20"/>
+          <w:szCs w:val="20"/>
+        </w:rPr>
+        <w:t>.</w:t>
+      </w:r>
+    </w:p>
+    <w:p>
+      <w:pPr>
+        <w:pStyle w:val="TextBody"/>
+        <w:numPr>
+          <w:ilvl w:val="1"/>
+          <w:numId w:val="3"/>
+        </w:numPr>
+        <w:rPr>
+          <w:rFonts w:ascii="Arial" w:hAnsi="Arial"/>
+          <w:sz w:val="20"/>
+          <w:szCs w:val="20"/>
+        </w:rPr>
+      </w:pPr>
+      <w:r>
+        <w:rPr>
+          <w:rFonts w:ascii="Arial" w:hAnsi="Arial"/>
+          <w:color w:val="24292E"/>
+          <w:sz w:val="20"/>
+          <w:szCs w:val="20"/>
+        </w:rPr>
+        <w:t>If this is your first time looking at the MOU dashboard, then these headcounts may be blank.</w:t>
+      </w:r>
+      <w:r>
+        <w:rPr>
+          <w:rFonts w:ascii="Arial" w:hAnsi="Arial"/>
+          <w:i/>
+          <w:iCs/>
+          <w:color w:val="24292E"/>
+          <w:sz w:val="20"/>
+          <w:szCs w:val="20"/>
+        </w:rPr>
+        <w:t xml:space="preserve"> Please, enter these numbers.</w:t>
+      </w:r>
+      <w:r>
+        <w:rPr>
+          <w:rFonts w:ascii="Arial" w:hAnsi="Arial"/>
+          <w:color w:val="24292E"/>
+          <w:sz w:val="20"/>
+          <w:szCs w:val="20"/>
+        </w:rPr>
+        <w:t xml:space="preserve"> </w:t>
+      </w:r>
+      <w:r>
+        <w:rPr>
+          <w:rFonts w:ascii="Arial" w:hAnsi="Arial"/>
+          <w:i/>
+          <w:iCs/>
+          <w:color w:val="24292E"/>
+          <w:sz w:val="20"/>
+          <w:szCs w:val="20"/>
+        </w:rPr>
+        <w:t>0 is an accepted value.</w:t>
+      </w:r>
+    </w:p>
+    <w:p>
+      <w:pPr>
+        <w:pStyle w:val="TextBody"/>
+        <w:numPr>
+          <w:ilvl w:val="1"/>
+          <w:numId w:val="3"/>
+        </w:numPr>
+        <w:rPr/>
+      </w:pPr>
+      <w:r>
+        <w:rPr>
+          <w:rFonts w:ascii="Arial" w:hAnsi="Arial"/>
+          <w:color w:val="24292E"/>
+          <w:sz w:val="20"/>
+          <w:szCs w:val="20"/>
+        </w:rPr>
+        <w:t>If you belong to multiple institutions, clicking the institution name will display a list of institutions to select.</w:t>
       </w:r>
     </w:p>
     <w:p>
@@ -842,17 +581,29 @@
           <w:ilvl w:val="0"/>
           <w:numId w:val="3"/>
         </w:numPr>
-        <w:spacing w:lineRule="auto" w:line="240"/>
-        <w:rPr/>
-      </w:pPr>
-      <w:r>
-        <w:rPr>
-          <w:rFonts w:ascii="Arial" w:hAnsi="Arial"/>
-          <w:color w:val="24292E"/>
-          <w:sz w:val="20"/>
-          <w:szCs w:val="20"/>
-        </w:rPr>
-        <w:t xml:space="preserve">To </w:t>
+        <w:rPr>
+          <w:rFonts w:ascii="Arial" w:hAnsi="Arial"/>
+          <w:sz w:val="20"/>
+          <w:szCs w:val="20"/>
+        </w:rPr>
+      </w:pPr>
+      <w:r>
+        <w:rPr>
+          <w:rFonts w:ascii="Arial" w:hAnsi="Arial"/>
+          <w:color w:val="24292E"/>
+          <w:sz w:val="20"/>
+          <w:szCs w:val="20"/>
+        </w:rPr>
+        <w:t xml:space="preserve"> </w:t>
+      </w:r>
+      <w:r>
+        <w:rPr>
+          <w:rFonts w:ascii="Arial" w:hAnsi="Arial"/>
+          <w:color w:val="24292E"/>
+          <w:sz w:val="20"/>
+          <w:szCs w:val="20"/>
+        </w:rPr>
+        <w:t xml:space="preserve">In the middle, taking up most of the page, is the </w:t>
       </w:r>
       <w:r>
         <w:rPr>
@@ -865,16 +616,86 @@
           <w:sz w:val="20"/>
           <w:szCs w:val="20"/>
         </w:rPr>
-        <w:t>enter your institution’s headcounts</w:t>
-      </w:r>
-      <w:r>
-        <w:rPr>
-          <w:rFonts w:ascii="Arial" w:hAnsi="Arial"/>
-          <w:color w:val="24292E"/>
-          <w:sz w:val="20"/>
-          <w:szCs w:val="20"/>
-        </w:rPr>
-        <w:t xml:space="preserve"> and/or </w:t>
+        <w:t>statements of work table</w:t>
+      </w:r>
+      <w:r>
+        <w:rPr>
+          <w:rFonts w:ascii="Arial" w:hAnsi="Arial"/>
+          <w:color w:val="24292E"/>
+          <w:sz w:val="20"/>
+          <w:szCs w:val="20"/>
+        </w:rPr>
+        <w:t>.</w:t>
+      </w:r>
+    </w:p>
+    <w:p>
+      <w:pPr>
+        <w:pStyle w:val="TextBody"/>
+        <w:numPr>
+          <w:ilvl w:val="1"/>
+          <w:numId w:val="3"/>
+        </w:numPr>
+        <w:rPr>
+          <w:rFonts w:ascii="Arial" w:hAnsi="Arial"/>
+          <w:color w:val="24292E"/>
+          <w:sz w:val="20"/>
+          <w:szCs w:val="20"/>
+        </w:rPr>
+      </w:pPr>
+      <w:r>
+        <w:rPr>
+          <w:rFonts w:ascii="Arial" w:hAnsi="Arial"/>
+          <w:color w:val="24292E"/>
+          <w:sz w:val="20"/>
+          <w:szCs w:val="20"/>
+        </w:rPr>
+        <w:t xml:space="preserve">The table is wide, zooming out may be helpful to see all of it. </w:t>
+      </w:r>
+    </w:p>
+    <w:p>
+      <w:pPr>
+        <w:pStyle w:val="TextBody"/>
+        <w:numPr>
+          <w:ilvl w:val="1"/>
+          <w:numId w:val="3"/>
+        </w:numPr>
+        <w:rPr>
+          <w:rFonts w:ascii="Arial" w:hAnsi="Arial"/>
+          <w:sz w:val="20"/>
+          <w:szCs w:val="20"/>
+        </w:rPr>
+      </w:pPr>
+      <w:r>
+        <w:rPr>
+          <w:rFonts w:ascii="Arial" w:hAnsi="Arial"/>
+          <w:color w:val="24292E"/>
+          <w:sz w:val="20"/>
+          <w:szCs w:val="20"/>
+        </w:rPr>
+        <w:t>You can filter the table using any column by entering text in the blue area directly below each column heading.</w:t>
+      </w:r>
+    </w:p>
+    <w:p>
+      <w:pPr>
+        <w:pStyle w:val="TextBody"/>
+        <w:numPr>
+          <w:ilvl w:val="1"/>
+          <w:numId w:val="3"/>
+        </w:numPr>
+        <w:rPr>
+          <w:rFonts w:ascii="Arial" w:hAnsi="Arial"/>
+          <w:sz w:val="20"/>
+          <w:szCs w:val="20"/>
+        </w:rPr>
+      </w:pPr>
+      <w:r>
+        <w:rPr>
+          <w:rFonts w:ascii="Arial" w:hAnsi="Arial"/>
+          <w:color w:val="24292E"/>
+          <w:sz w:val="20"/>
+          <w:szCs w:val="20"/>
+        </w:rPr>
+        <w:t xml:space="preserve">If your institution has many statements of work, then the table may be broken up into multiple pages. You can see more pages by clicking the </w:t>
       </w:r>
       <w:r>
         <w:rPr>
@@ -887,29 +708,16 @@
           <w:sz w:val="20"/>
           <w:szCs w:val="20"/>
         </w:rPr>
-        <w:t>computing contributions</w:t>
-      </w:r>
-      <w:r>
-        <w:rPr>
-          <w:rFonts w:ascii="Arial" w:hAnsi="Arial"/>
-          <w:b w:val="false"/>
-          <w:bCs w:val="false"/>
-          <w:i w:val="false"/>
-          <w:iCs w:val="false"/>
-          <w:color w:val="24292E"/>
-          <w:sz w:val="20"/>
-          <w:szCs w:val="20"/>
-        </w:rPr>
-        <w:t>:</w:t>
-      </w:r>
-      <w:r>
-        <w:rPr>
-          <w:rFonts w:ascii="Arial" w:hAnsi="Arial"/>
-          <w:color w:val="24292E"/>
-          <w:sz w:val="20"/>
-          <w:szCs w:val="20"/>
-        </w:rPr>
-        <w:t xml:space="preserve"> click, then type a number. You can also use the ticker buttons in each box. When you are done, click </w:t>
+        <w:t xml:space="preserve">‘&gt;’ / ‘&lt;’  buttons </w:t>
+      </w:r>
+      <w:r>
+        <w:rPr>
+          <w:rFonts w:ascii="Arial" w:hAnsi="Arial"/>
+          <w:color w:val="24292E"/>
+          <w:sz w:val="20"/>
+          <w:szCs w:val="20"/>
+        </w:rPr>
+        <w:t xml:space="preserve">below the table. To see everything at once, click the </w:t>
       </w:r>
       <w:r>
         <w:rPr>
@@ -922,18 +730,18 @@
           <w:sz w:val="20"/>
           <w:szCs w:val="20"/>
         </w:rPr>
-        <w:t>Submit Headcounts</w:t>
-      </w:r>
-      <w:r>
-        <w:rPr>
-          <w:rFonts w:ascii="Arial" w:hAnsi="Arial"/>
-          <w:i/>
-          <w:iCs/>
-          <w:color w:val="24292E"/>
-          <w:sz w:val="20"/>
-          <w:szCs w:val="20"/>
-        </w:rPr>
-        <w:t>/</w:t>
+        <w:t>Show Pages</w:t>
+      </w:r>
+      <w:r>
+        <w:rPr>
+          <w:rFonts w:ascii="Arial" w:hAnsi="Arial"/>
+          <w:i/>
+          <w:iCs/>
+          <w:color w:val="24292E"/>
+          <w:sz w:val="20"/>
+          <w:szCs w:val="20"/>
+        </w:rPr>
+        <w:t xml:space="preserve"> </w:t>
       </w:r>
       <w:r>
         <w:rPr>
@@ -946,16 +754,61 @@
           <w:sz w:val="20"/>
           <w:szCs w:val="20"/>
         </w:rPr>
-        <w:t>Counts</w:t>
-      </w:r>
-      <w:r>
-        <w:rPr>
-          <w:rFonts w:ascii="Arial" w:hAnsi="Arial"/>
-          <w:color w:val="24292E"/>
-          <w:sz w:val="20"/>
-          <w:szCs w:val="20"/>
-        </w:rPr>
-        <w:t>.</w:t>
+        <w:t>button</w:t>
+      </w:r>
+      <w:r>
+        <w:rPr>
+          <w:rFonts w:ascii="Arial" w:hAnsi="Arial"/>
+          <w:color w:val="24292E"/>
+          <w:sz w:val="20"/>
+          <w:szCs w:val="20"/>
+        </w:rPr>
+        <w:t xml:space="preserve"> above the table.</w:t>
+      </w:r>
+    </w:p>
+    <w:p>
+      <w:pPr>
+        <w:pStyle w:val="TextBody"/>
+        <w:numPr>
+          <w:ilvl w:val="1"/>
+          <w:numId w:val="3"/>
+        </w:numPr>
+        <w:rPr>
+          <w:rFonts w:ascii="Arial" w:hAnsi="Arial"/>
+          <w:sz w:val="20"/>
+          <w:szCs w:val="20"/>
+        </w:rPr>
+      </w:pPr>
+      <w:r>
+        <w:rPr>
+          <w:rFonts w:ascii="Arial" w:hAnsi="Arial"/>
+          <w:color w:val="24292E"/>
+          <w:sz w:val="20"/>
+          <w:szCs w:val="20"/>
+        </w:rPr>
+        <w:t xml:space="preserve">To view calculated totals, click the </w:t>
+      </w:r>
+      <w:r>
+        <w:rPr>
+          <w:rFonts w:ascii="Arial" w:hAnsi="Arial"/>
+          <w:b/>
+          <w:bCs/>
+          <w:i/>
+          <w:iCs/>
+          <w:color w:val="24292E"/>
+          <w:sz w:val="20"/>
+          <w:szCs w:val="20"/>
+        </w:rPr>
+        <w:t>Totals button</w:t>
+      </w:r>
+      <w:r>
+        <w:rPr>
+          <w:rFonts w:ascii="Arial" w:hAnsi="Arial"/>
+          <w:color w:val="24292E"/>
+          <w:sz w:val="20"/>
+          <w:szCs w:val="20"/>
+        </w:rPr>
+        <w:t xml:space="preserve"> below the table.</w:t>
       </w:r>
     </w:p>
     <w:p>
@@ -965,17 +818,20 @@
           <w:ilvl w:val="0"/>
           <w:numId w:val="3"/>
         </w:numPr>
-        <w:spacing w:lineRule="auto" w:line="240"/>
-        <w:rPr/>
-      </w:pPr>
-      <w:r>
-        <w:rPr>
-          <w:rFonts w:ascii="Arial" w:hAnsi="Arial"/>
-          <w:color w:val="24292E"/>
-          <w:sz w:val="20"/>
-          <w:szCs w:val="20"/>
-        </w:rPr>
-        <w:t xml:space="preserve">To </w:t>
+        <w:rPr>
+          <w:rFonts w:ascii="Arial" w:hAnsi="Arial"/>
+          <w:sz w:val="20"/>
+          <w:szCs w:val="20"/>
+        </w:rPr>
+      </w:pPr>
+      <w:r>
+        <w:rPr>
+          <w:rFonts w:ascii="Arial" w:hAnsi="Arial"/>
+          <w:color w:val="24292E"/>
+          <w:sz w:val="20"/>
+          <w:szCs w:val="20"/>
+        </w:rPr>
+        <w:t xml:space="preserve">At the bottom of the page is your </w:t>
       </w:r>
       <w:r>
         <w:rPr>
@@ -988,7 +844,16 @@
           <w:sz w:val="20"/>
           <w:szCs w:val="20"/>
         </w:rPr>
-        <w:t>edit a value in the table:</w:t>
+        <w:t>institution’s notes and descriptions</w:t>
+      </w:r>
+      <w:r>
+        <w:rPr>
+          <w:rFonts w:ascii="Arial" w:hAnsi="Arial"/>
+          <w:color w:val="24292E"/>
+          <w:sz w:val="20"/>
+          <w:szCs w:val="20"/>
+        </w:rPr>
+        <w:t>.</w:t>
       </w:r>
     </w:p>
     <w:p>
@@ -998,278 +863,65 @@
           <w:ilvl w:val="1"/>
           <w:numId w:val="3"/>
         </w:numPr>
-        <w:spacing w:lineRule="auto" w:line="240"/>
-        <w:rPr/>
-      </w:pPr>
-      <w:r>
-        <w:rPr>
-          <w:rFonts w:ascii="Arial" w:hAnsi="Arial"/>
-          <w:color w:val="24292E"/>
-          <w:sz w:val="20"/>
-          <w:szCs w:val="20"/>
-        </w:rPr>
-        <w:t>Most cells are drop-downs, simply click and select your intended value</w:t>
-      </w:r>
-    </w:p>
-    <w:p>
-      <w:pPr>
-        <w:pStyle w:val="TextBody"/>
-        <w:numPr>
-          <w:ilvl w:val="1"/>
-          <w:numId w:val="3"/>
-        </w:numPr>
-        <w:spacing w:lineRule="auto" w:line="240"/>
-        <w:rPr/>
-      </w:pPr>
-      <w:r>
-        <w:rPr>
-          <w:rFonts w:ascii="Arial" w:hAnsi="Arial"/>
-          <w:color w:val="24292E"/>
-          <w:sz w:val="20"/>
-          <w:szCs w:val="20"/>
-        </w:rPr>
-        <w:t>For non-drop-down cells, double-click to select the value</w:t>
-      </w:r>
-    </w:p>
-    <w:p>
-      <w:pPr>
-        <w:pStyle w:val="TextBody"/>
-        <w:numPr>
-          <w:ilvl w:val="0"/>
-          <w:numId w:val="3"/>
-        </w:numPr>
-        <w:spacing w:lineRule="auto" w:line="240"/>
-        <w:rPr/>
-      </w:pPr>
-      <w:r>
-        <w:rPr>
-          <w:rFonts w:ascii="Arial" w:hAnsi="Arial"/>
-          <w:color w:val="24292E"/>
-          <w:sz w:val="20"/>
-          <w:szCs w:val="20"/>
-        </w:rPr>
-        <w:t xml:space="preserve">To </w:t>
-      </w:r>
-      <w:r>
-        <w:rPr>
-          <w:rFonts w:ascii="Arial" w:hAnsi="Arial"/>
-          <w:b/>
-          <w:bCs/>
-          <w:i/>
-          <w:iCs/>
-          <w:color w:val="24292E"/>
-          <w:sz w:val="20"/>
-          <w:szCs w:val="20"/>
-        </w:rPr>
-        <w:t>add a new data/row:</w:t>
-      </w:r>
-    </w:p>
-    <w:p>
-      <w:pPr>
-        <w:pStyle w:val="TextBody"/>
-        <w:numPr>
-          <w:ilvl w:val="1"/>
-          <w:numId w:val="3"/>
-        </w:numPr>
-        <w:spacing w:lineRule="auto" w:line="240"/>
-        <w:rPr/>
-      </w:pPr>
-      <w:r>
-        <w:rPr>
-          <w:rFonts w:ascii="Arial" w:hAnsi="Arial"/>
-          <w:color w:val="24292E"/>
-          <w:sz w:val="20"/>
-          <w:szCs w:val="20"/>
-        </w:rPr>
-        <w:t xml:space="preserve">Click the </w:t>
-      </w:r>
-      <w:r>
-        <w:rPr>
-          <w:rFonts w:ascii="Arial" w:hAnsi="Arial"/>
-          <w:b/>
-          <w:bCs/>
-          <w:i/>
-          <w:iCs/>
-          <w:color w:val="24292E"/>
-          <w:sz w:val="20"/>
-          <w:szCs w:val="20"/>
-        </w:rPr>
-        <w:t>+ Add New Data button</w:t>
-      </w:r>
-    </w:p>
-    <w:p>
-      <w:pPr>
-        <w:pStyle w:val="TextBody"/>
-        <w:numPr>
-          <w:ilvl w:val="1"/>
-          <w:numId w:val="3"/>
-        </w:numPr>
-        <w:spacing w:lineRule="auto" w:line="240"/>
-        <w:rPr/>
-      </w:pPr>
-      <w:r>
-        <w:rPr>
-          <w:rFonts w:ascii="Arial" w:hAnsi="Arial"/>
-          <w:color w:val="24292E"/>
-          <w:sz w:val="20"/>
-          <w:szCs w:val="20"/>
-        </w:rPr>
-        <w:t xml:space="preserve">Next, </w:t>
-      </w:r>
-      <w:r>
-        <w:rPr>
-          <w:rFonts w:ascii="Arial" w:hAnsi="Arial"/>
-          <w:i/>
-          <w:iCs/>
-          <w:color w:val="24292E"/>
-          <w:sz w:val="20"/>
-          <w:szCs w:val="20"/>
-        </w:rPr>
-        <w:t>enter a description of the task</w:t>
-      </w:r>
-      <w:r>
-        <w:rPr>
-          <w:rFonts w:ascii="Arial" w:hAnsi="Arial"/>
-          <w:color w:val="24292E"/>
-          <w:sz w:val="20"/>
-          <w:szCs w:val="20"/>
-        </w:rPr>
-        <w:t xml:space="preserve">. Click </w:t>
-      </w:r>
-      <w:r>
-        <w:rPr>
-          <w:rFonts w:ascii="Arial" w:hAnsi="Arial"/>
-          <w:b/>
-          <w:bCs/>
-          <w:i/>
-          <w:iCs/>
-          <w:color w:val="24292E"/>
-          <w:sz w:val="20"/>
-          <w:szCs w:val="20"/>
-        </w:rPr>
-        <w:t>+ Add</w:t>
-      </w:r>
-      <w:r>
-        <w:rPr>
-          <w:rFonts w:ascii="Arial" w:hAnsi="Arial"/>
-          <w:color w:val="24292E"/>
-          <w:sz w:val="20"/>
-          <w:szCs w:val="20"/>
-        </w:rPr>
-        <w:t>.</w:t>
-      </w:r>
-    </w:p>
-    <w:p>
-      <w:pPr>
-        <w:pStyle w:val="TextBody"/>
-        <w:numPr>
-          <w:ilvl w:val="1"/>
-          <w:numId w:val="3"/>
-        </w:numPr>
-        <w:spacing w:lineRule="auto" w:line="240"/>
-        <w:rPr>
-          <w:i w:val="false"/>
-          <w:i w:val="false"/>
-          <w:iCs w:val="false"/>
-        </w:rPr>
-      </w:pPr>
-      <w:r>
-        <w:rPr>
-          <w:rFonts w:ascii="Arial" w:hAnsi="Arial"/>
-          <w:i w:val="false"/>
-          <w:iCs w:val="false"/>
-          <w:color w:val="24292E"/>
-          <w:sz w:val="20"/>
-          <w:szCs w:val="20"/>
-        </w:rPr>
-        <w:t>Now, a new row has been added to the top of the table.</w:t>
-      </w:r>
-    </w:p>
-    <w:p>
-      <w:pPr>
-        <w:pStyle w:val="TextBody"/>
-        <w:numPr>
-          <w:ilvl w:val="1"/>
-          <w:numId w:val="3"/>
-        </w:numPr>
-        <w:spacing w:lineRule="auto" w:line="240"/>
-        <w:rPr/>
-      </w:pPr>
-      <w:r>
-        <w:rPr>
-          <w:rFonts w:ascii="Arial" w:hAnsi="Arial"/>
-          <w:color w:val="24292E"/>
-          <w:sz w:val="20"/>
-          <w:szCs w:val="20"/>
-        </w:rPr>
-        <w:t xml:space="preserve">Next, </w:t>
-      </w:r>
-      <w:r>
-        <w:rPr>
-          <w:rFonts w:ascii="Arial" w:hAnsi="Arial"/>
-          <w:b/>
-          <w:bCs/>
-          <w:i/>
-          <w:iCs/>
-          <w:color w:val="24292E"/>
-          <w:sz w:val="20"/>
-          <w:szCs w:val="20"/>
-        </w:rPr>
-        <w:t>fill out the rest of the row:</w:t>
-      </w:r>
-      <w:r>
-        <w:rPr>
-          <w:rFonts w:ascii="Arial" w:hAnsi="Arial"/>
-          <w:i/>
-          <w:iCs/>
-          <w:color w:val="24292E"/>
-          <w:sz w:val="20"/>
-          <w:szCs w:val="20"/>
-        </w:rPr>
-        <w:t xml:space="preserve"> L2, L3, Labor Category, Name, Source of Funds (US Only), FTE</w:t>
-      </w:r>
-    </w:p>
-    <w:p>
-      <w:pPr>
-        <w:pStyle w:val="TextBody"/>
-        <w:spacing w:lineRule="auto" w:line="240" w:before="0" w:after="0"/>
-        <w:rPr>
-          <w:rFonts w:ascii="Arial" w:hAnsi="Arial"/>
-          <w:i/>
-          <w:i/>
-          <w:iCs/>
-          <w:color w:val="24292E"/>
-          <w:sz w:val="20"/>
-          <w:szCs w:val="20"/>
-        </w:rPr>
-      </w:pPr>
-      <w:r>
-        <w:rPr>
-          <w:rFonts w:ascii="Arial" w:hAnsi="Arial"/>
-          <w:i/>
-          <w:iCs/>
-          <w:color w:val="24292E"/>
-          <w:sz w:val="20"/>
-          <w:szCs w:val="20"/>
-        </w:rPr>
-      </w:r>
-    </w:p>
-    <w:p>
-      <w:pPr>
-        <w:pStyle w:val="TextBody"/>
-        <w:spacing w:lineRule="auto" w:line="240"/>
-        <w:rPr/>
-      </w:pPr>
-      <w:r>
-        <w:rPr>
-          <w:rFonts w:ascii="Arial" w:hAnsi="Arial"/>
-          <w:b/>
-          <w:bCs/>
-          <w:color w:val="24292E"/>
-          <w:sz w:val="20"/>
-          <w:szCs w:val="20"/>
-        </w:rPr>
-        <w:t>Other/Advanced Actions</w:t>
+        <w:rPr>
+          <w:rFonts w:ascii="Arial" w:hAnsi="Arial"/>
+          <w:sz w:val="20"/>
+          <w:szCs w:val="20"/>
+        </w:rPr>
+      </w:pPr>
+      <w:r>
+        <w:rPr>
+          <w:rFonts w:ascii="Arial" w:hAnsi="Arial"/>
+          <w:color w:val="24292E"/>
+          <w:sz w:val="20"/>
+          <w:szCs w:val="20"/>
+        </w:rPr>
+        <w:t>This is a place to put any text you want.</w:t>
+      </w:r>
+    </w:p>
+    <w:p>
+      <w:pPr>
+        <w:pStyle w:val="TextBody"/>
+        <w:spacing w:before="0" w:after="0"/>
+        <w:rPr>
+          <w:rFonts w:ascii="Arial" w:hAnsi="Arial"/>
+          <w:i/>
+          <w:i/>
+          <w:iCs/>
+          <w:color w:val="24292E"/>
+          <w:sz w:val="20"/>
+          <w:szCs w:val="20"/>
+        </w:rPr>
+      </w:pPr>
+      <w:r>
+        <w:rPr>
+          <w:rFonts w:ascii="Arial" w:hAnsi="Arial"/>
+          <w:i/>
+          <w:iCs/>
+          <w:color w:val="24292E"/>
+          <w:sz w:val="20"/>
+          <w:szCs w:val="20"/>
+        </w:rPr>
+      </w:r>
+    </w:p>
+    <w:p>
+      <w:pPr>
+        <w:pStyle w:val="Heading2"/>
+        <w:rPr>
+          <w:rFonts w:ascii="Arial" w:hAnsi="Arial"/>
+          <w:color w:val="24292E"/>
+          <w:sz w:val="20"/>
+          <w:szCs w:val="20"/>
+        </w:rPr>
+      </w:pPr>
+      <w:r>
+        <w:rPr>
+          <w:rFonts w:ascii="Arial" w:hAnsi="Arial"/>
+          <w:color w:val="24292E"/>
+          <w:sz w:val="20"/>
+          <w:szCs w:val="20"/>
+        </w:rPr>
+        <w:t>Entering Data</w:t>
       </w:r>
     </w:p>
     <w:p>
@@ -1279,17 +931,20 @@
           <w:ilvl w:val="0"/>
           <w:numId w:val="4"/>
         </w:numPr>
-        <w:spacing w:lineRule="auto" w:line="240"/>
-        <w:rPr/>
-      </w:pPr>
-      <w:r>
-        <w:rPr>
-          <w:rFonts w:ascii="Arial" w:hAnsi="Arial"/>
-          <w:color w:val="24292E"/>
-          <w:sz w:val="20"/>
-          <w:szCs w:val="20"/>
-        </w:rPr>
-        <w:t xml:space="preserve">To view a </w:t>
+        <w:rPr>
+          <w:rFonts w:ascii="Arial" w:hAnsi="Arial"/>
+          <w:sz w:val="20"/>
+          <w:szCs w:val="20"/>
+        </w:rPr>
+      </w:pPr>
+      <w:r>
+        <w:rPr>
+          <w:rFonts w:ascii="Arial" w:hAnsi="Arial"/>
+          <w:color w:val="24292E"/>
+          <w:sz w:val="20"/>
+          <w:szCs w:val="20"/>
+        </w:rPr>
+        <w:t xml:space="preserve">To </w:t>
       </w:r>
       <w:r>
         <w:rPr>
@@ -1302,29 +957,39 @@
           <w:sz w:val="20"/>
           <w:szCs w:val="20"/>
         </w:rPr>
-        <w:t>previously submitted SOW/MoU</w:t>
-      </w:r>
-      <w:r>
-        <w:rPr>
-          <w:rFonts w:ascii="Arial" w:hAnsi="Arial"/>
-          <w:b w:val="false"/>
-          <w:bCs w:val="false"/>
-          <w:i w:val="false"/>
-          <w:iCs w:val="false"/>
-          <w:color w:val="24292E"/>
-          <w:sz w:val="20"/>
-          <w:szCs w:val="20"/>
-        </w:rPr>
-        <w:t xml:space="preserve">  (</w:t>
-      </w:r>
-      <w:r>
-        <w:rPr>
-          <w:rFonts w:ascii="Arial" w:hAnsi="Arial"/>
-          <w:color w:val="24292E"/>
-          <w:sz w:val="20"/>
-          <w:szCs w:val="20"/>
-        </w:rPr>
-        <w:t xml:space="preserve">a </w:t>
+        <w:t>enter institution headcounts</w:t>
+      </w:r>
+      <w:r>
+        <w:rPr>
+          <w:rFonts w:ascii="Arial" w:hAnsi="Arial"/>
+          <w:color w:val="24292E"/>
+          <w:sz w:val="20"/>
+          <w:szCs w:val="20"/>
+        </w:rPr>
+        <w:t>, click then type a number, you can also use the ticker buttons in each box.</w:t>
+      </w:r>
+    </w:p>
+    <w:p>
+      <w:pPr>
+        <w:pStyle w:val="TextBody"/>
+        <w:numPr>
+          <w:ilvl w:val="0"/>
+          <w:numId w:val="4"/>
+        </w:numPr>
+        <w:rPr>
+          <w:rFonts w:ascii="Arial" w:hAnsi="Arial"/>
+          <w:sz w:val="20"/>
+          <w:szCs w:val="20"/>
+        </w:rPr>
+      </w:pPr>
+      <w:r>
+        <w:rPr>
+          <w:rFonts w:ascii="Arial" w:hAnsi="Arial"/>
+          <w:color w:val="24292E"/>
+          <w:sz w:val="20"/>
+          <w:szCs w:val="20"/>
+        </w:rPr>
+        <w:t xml:space="preserve">To </w:t>
       </w:r>
       <w:r>
         <w:rPr>
@@ -1337,51 +1002,7 @@
           <w:sz w:val="20"/>
           <w:szCs w:val="20"/>
         </w:rPr>
-        <w:t>“Snapshot”</w:t>
-      </w:r>
-      <w:r>
-        <w:rPr>
-          <w:rFonts w:ascii="Arial" w:hAnsi="Arial"/>
-          <w:b w:val="false"/>
-          <w:bCs w:val="false"/>
-          <w:i w:val="false"/>
-          <w:iCs w:val="false"/>
-          <w:color w:val="24292E"/>
-          <w:sz w:val="20"/>
-          <w:szCs w:val="20"/>
-        </w:rPr>
-        <w:t>)</w:t>
-      </w:r>
-      <w:r>
-        <w:rPr>
-          <w:rFonts w:ascii="Arial" w:hAnsi="Arial"/>
-          <w:color w:val="24292E"/>
-          <w:sz w:val="20"/>
-          <w:szCs w:val="20"/>
-        </w:rPr>
-        <w:t xml:space="preserve">, click the </w:t>
-      </w:r>
-      <w:r>
-        <w:rPr>
-          <w:rFonts w:ascii="Arial" w:hAnsi="Arial"/>
-          <w:b/>
-          <w:bCs/>
-          <w:i/>
-          <w:iCs/>
-          <w:color w:val="24292E"/>
-          <w:sz w:val="20"/>
-          <w:szCs w:val="20"/>
-        </w:rPr>
-        <w:t>calendar icon</w:t>
-      </w:r>
-      <w:r>
-        <w:rPr>
-          <w:rFonts w:ascii="Arial" w:hAnsi="Arial"/>
-          <w:color w:val="24292E"/>
-          <w:sz w:val="20"/>
-          <w:szCs w:val="20"/>
-        </w:rPr>
-        <w:t xml:space="preserve"> in the upper left-hand corner.</w:t>
+        <w:t>edit a value in the table:</w:t>
       </w:r>
     </w:p>
     <w:p>
@@ -1391,17 +1012,21 @@
           <w:ilvl w:val="1"/>
           <w:numId w:val="4"/>
         </w:numPr>
-        <w:spacing w:lineRule="auto" w:line="240"/>
-        <w:rPr/>
-      </w:pPr>
-      <w:r>
-        <w:rPr>
-          <w:rFonts w:ascii="Arial" w:hAnsi="Arial"/>
-          <w:color w:val="24292E"/>
-          <w:sz w:val="20"/>
-          <w:szCs w:val="20"/>
-        </w:rPr>
-        <w:t>This will display a drop-down menu to select a version from. NOTE: only SOWs/MoUs entered via the MoU Dashboard are visible here</w:t>
+        <w:rPr>
+          <w:rFonts w:ascii="Arial" w:hAnsi="Arial"/>
+          <w:color w:val="24292E"/>
+          <w:sz w:val="20"/>
+          <w:szCs w:val="20"/>
+        </w:rPr>
+      </w:pPr>
+      <w:r>
+        <w:rPr>
+          <w:rFonts w:ascii="Arial" w:hAnsi="Arial"/>
+          <w:color w:val="24292E"/>
+          <w:sz w:val="20"/>
+          <w:szCs w:val="20"/>
+        </w:rPr>
+        <w:t>Most cells are drop-downs, simply click and select your intended value</w:t>
       </w:r>
     </w:p>
     <w:p>
@@ -1411,19 +1036,56 @@
           <w:ilvl w:val="1"/>
           <w:numId w:val="4"/>
         </w:numPr>
-        <w:spacing w:lineRule="auto" w:line="240"/>
-        <w:rPr/>
-      </w:pPr>
-      <w:r>
-        <w:rPr>
-          <w:rFonts w:ascii="Arial" w:hAnsi="Arial"/>
-          <w:i/>
-          <w:iCs/>
-          <w:color w:val="24292E"/>
-          <w:sz w:val="20"/>
-          <w:szCs w:val="20"/>
-        </w:rPr>
-        <w:t>NOTE: you can’t edit/enter data in a snapshot</w:t>
+        <w:rPr>
+          <w:rFonts w:ascii="Arial" w:hAnsi="Arial"/>
+          <w:sz w:val="20"/>
+          <w:szCs w:val="20"/>
+        </w:rPr>
+      </w:pPr>
+      <w:r>
+        <w:rPr>
+          <w:rFonts w:ascii="Arial" w:hAnsi="Arial"/>
+          <w:color w:val="24292E"/>
+          <w:sz w:val="20"/>
+          <w:szCs w:val="20"/>
+        </w:rPr>
+        <w:t>For non-drop-down cells, double-click to select the value</w:t>
+      </w:r>
+    </w:p>
+    <w:p>
+      <w:pPr>
+        <w:pStyle w:val="TextBody"/>
+        <w:numPr>
+          <w:ilvl w:val="0"/>
+          <w:numId w:val="4"/>
+        </w:numPr>
+        <w:rPr>
+          <w:rFonts w:ascii="Arial" w:hAnsi="Arial"/>
+          <w:sz w:val="20"/>
+          <w:szCs w:val="20"/>
+        </w:rPr>
+      </w:pPr>
+      <w:r>
+        <w:rPr>
+          <w:rFonts w:ascii="Arial" w:hAnsi="Arial"/>
+          <w:color w:val="24292E"/>
+          <w:sz w:val="20"/>
+          <w:szCs w:val="20"/>
+        </w:rPr>
+        <w:t xml:space="preserve">To </w:t>
+      </w:r>
+      <w:r>
+        <w:rPr>
+          <w:rFonts w:ascii="Arial" w:hAnsi="Arial"/>
+          <w:b/>
+          <w:bCs/>
+          <w:i/>
+          <w:iCs/>
+          <w:color w:val="24292E"/>
+          <w:sz w:val="20"/>
+          <w:szCs w:val="20"/>
+        </w:rPr>
+        <w:t>add a new row (statement of work):</w:t>
       </w:r>
     </w:p>
     <w:p>
@@ -1433,17 +1095,20 @@
           <w:ilvl w:val="1"/>
           <w:numId w:val="4"/>
         </w:numPr>
-        <w:spacing w:lineRule="auto" w:line="240"/>
-        <w:rPr/>
-      </w:pPr>
-      <w:r>
-        <w:rPr>
-          <w:rFonts w:ascii="Arial" w:hAnsi="Arial"/>
-          <w:color w:val="24292E"/>
-          <w:sz w:val="20"/>
-          <w:szCs w:val="20"/>
-        </w:rPr>
-        <w:t xml:space="preserve">When you’re viewing a snapshot, you can return to today’s SOW by clicking </w:t>
+        <w:rPr>
+          <w:rFonts w:ascii="Arial" w:hAnsi="Arial"/>
+          <w:sz w:val="20"/>
+          <w:szCs w:val="20"/>
+        </w:rPr>
+      </w:pPr>
+      <w:r>
+        <w:rPr>
+          <w:rFonts w:ascii="Arial" w:hAnsi="Arial"/>
+          <w:color w:val="24292E"/>
+          <w:sz w:val="20"/>
+          <w:szCs w:val="20"/>
+        </w:rPr>
+        <w:t xml:space="preserve">Click the </w:t>
       </w:r>
       <w:r>
         <w:rPr>
@@ -1456,7 +1121,115 @@
           <w:sz w:val="20"/>
           <w:szCs w:val="20"/>
         </w:rPr>
-        <w:t>View Today’s SOW</w:t>
+        <w:t>+ Add New Statement of Work</w:t>
+      </w:r>
+    </w:p>
+    <w:p>
+      <w:pPr>
+        <w:pStyle w:val="TextBody"/>
+        <w:numPr>
+          <w:ilvl w:val="1"/>
+          <w:numId w:val="4"/>
+        </w:numPr>
+        <w:rPr>
+          <w:rFonts w:ascii="Arial" w:hAnsi="Arial"/>
+          <w:color w:val="24292E"/>
+          <w:sz w:val="20"/>
+          <w:szCs w:val="20"/>
+        </w:rPr>
+      </w:pPr>
+      <w:r>
+        <w:rPr>
+          <w:rFonts w:ascii="Arial" w:hAnsi="Arial"/>
+          <w:color w:val="24292E"/>
+          <w:sz w:val="20"/>
+          <w:szCs w:val="20"/>
+        </w:rPr>
+        <w:t>Now, a new row has been added to the top of the table.</w:t>
+      </w:r>
+    </w:p>
+    <w:p>
+      <w:pPr>
+        <w:pStyle w:val="TextBody"/>
+        <w:numPr>
+          <w:ilvl w:val="1"/>
+          <w:numId w:val="4"/>
+        </w:numPr>
+        <w:rPr>
+          <w:rFonts w:ascii="Arial" w:hAnsi="Arial"/>
+          <w:i/>
+          <w:i/>
+          <w:iCs/>
+          <w:sz w:val="20"/>
+          <w:szCs w:val="20"/>
+        </w:rPr>
+      </w:pPr>
+      <w:r>
+        <w:rPr>
+          <w:rFonts w:ascii="Arial" w:hAnsi="Arial"/>
+          <w:color w:val="24292E"/>
+          <w:sz w:val="20"/>
+          <w:szCs w:val="20"/>
+        </w:rPr>
+        <w:t xml:space="preserve">Next, </w:t>
+      </w:r>
+      <w:r>
+        <w:rPr>
+          <w:rFonts w:ascii="Arial" w:hAnsi="Arial"/>
+          <w:b/>
+          <w:bCs/>
+          <w:i/>
+          <w:iCs/>
+          <w:color w:val="24292E"/>
+          <w:sz w:val="20"/>
+          <w:szCs w:val="20"/>
+        </w:rPr>
+        <w:t>fill out the rest of the row</w:t>
+      </w:r>
+    </w:p>
+    <w:p>
+      <w:pPr>
+        <w:pStyle w:val="TextBody"/>
+        <w:spacing w:before="0" w:after="0"/>
+        <w:rPr>
+          <w:rFonts w:ascii="Arial" w:hAnsi="Arial"/>
+          <w:i/>
+          <w:i/>
+          <w:iCs/>
+          <w:color w:val="24292E"/>
+          <w:sz w:val="20"/>
+          <w:szCs w:val="20"/>
+        </w:rPr>
+      </w:pPr>
+      <w:r>
+        <w:rPr>
+          <w:rFonts w:ascii="Arial" w:hAnsi="Arial"/>
+          <w:i/>
+          <w:iCs/>
+          <w:color w:val="24292E"/>
+          <w:sz w:val="20"/>
+          <w:szCs w:val="20"/>
+        </w:rPr>
+      </w:r>
+    </w:p>
+    <w:p>
+      <w:pPr>
+        <w:pStyle w:val="Heading2"/>
+        <w:rPr>
+          <w:rFonts w:ascii="Arial" w:hAnsi="Arial"/>
+          <w:color w:val="24292E"/>
+          <w:sz w:val="20"/>
+          <w:szCs w:val="20"/>
+        </w:rPr>
+      </w:pPr>
+      <w:r>
+        <w:rPr>
+          <w:rFonts w:ascii="Arial" w:hAnsi="Arial"/>
+          <w:color w:val="24292E"/>
+          <w:sz w:val="20"/>
+          <w:szCs w:val="20"/>
+        </w:rPr>
+        <w:t>Other/Advanced Actions</w:t>
       </w:r>
     </w:p>
     <w:p>
@@ -1466,7 +1239,6 @@
           <w:ilvl w:val="0"/>
           <w:numId w:val="5"/>
         </w:numPr>
-        <w:spacing w:lineRule="auto" w:line="240"/>
         <w:rPr/>
       </w:pPr>
       <w:r>
@@ -1476,7 +1248,7 @@
           <w:sz w:val="20"/>
           <w:szCs w:val="20"/>
         </w:rPr>
-        <w:t xml:space="preserve">The </w:t>
+        <w:t xml:space="preserve">To view a </w:t>
       </w:r>
       <w:r>
         <w:rPr>
@@ -1489,16 +1261,16 @@
           <w:sz w:val="20"/>
           <w:szCs w:val="20"/>
         </w:rPr>
-        <w:t xml:space="preserve">Toggle Columns </w:t>
-      </w:r>
-      <w:r>
-        <w:rPr>
-          <w:rFonts w:ascii="Arial" w:hAnsi="Arial"/>
-          <w:color w:val="24292E"/>
-          <w:sz w:val="20"/>
-          <w:szCs w:val="20"/>
-        </w:rPr>
-        <w:t>and</w:t>
+        <w:t xml:space="preserve">previously submitted statements of work </w:t>
+      </w:r>
+      <w:r>
+        <w:rPr>
+          <w:rFonts w:ascii="Arial" w:hAnsi="Arial"/>
+          <w:color w:val="24292E"/>
+          <w:sz w:val="20"/>
+          <w:szCs w:val="20"/>
+        </w:rPr>
+        <w:t xml:space="preserve">aka a </w:t>
       </w:r>
       <w:r>
         <w:rPr>
@@ -1511,16 +1283,16 @@
           <w:sz w:val="20"/>
           <w:szCs w:val="20"/>
         </w:rPr>
-        <w:t xml:space="preserve"> Show Hidden Columns buttons</w:t>
-      </w:r>
-      <w:r>
-        <w:rPr>
-          <w:rFonts w:ascii="Arial" w:hAnsi="Arial"/>
-          <w:color w:val="24292E"/>
-          <w:sz w:val="20"/>
-          <w:szCs w:val="20"/>
-        </w:rPr>
-        <w:t>, both can show you data that you generally won’t need to care about and can’t edit directly. Some of these columns be displayed automatically when you click</w:t>
+        <w:t>Snapshot</w:t>
+      </w:r>
+      <w:r>
+        <w:rPr>
+          <w:rFonts w:ascii="Arial" w:hAnsi="Arial"/>
+          <w:color w:val="24292E"/>
+          <w:sz w:val="20"/>
+          <w:szCs w:val="20"/>
+        </w:rPr>
+        <w:t xml:space="preserve">, click </w:t>
       </w:r>
       <w:r>
         <w:rPr>
@@ -1533,87 +1305,112 @@
           <w:sz w:val="20"/>
           <w:szCs w:val="20"/>
         </w:rPr>
-        <w:t xml:space="preserve"> Show Totals</w:t>
-      </w:r>
-      <w:r>
-        <w:rPr>
-          <w:rFonts w:ascii="Arial" w:hAnsi="Arial"/>
-          <w:color w:val="24292E"/>
-          <w:sz w:val="20"/>
-          <w:szCs w:val="20"/>
-        </w:rPr>
-        <w:t>.</w:t>
+        <w:t>View a Snapshot</w:t>
+      </w:r>
+      <w:r>
+        <w:rPr>
+          <w:rFonts w:ascii="Arial" w:hAnsi="Arial"/>
+          <w:color w:val="24292E"/>
+          <w:sz w:val="20"/>
+          <w:szCs w:val="20"/>
+        </w:rPr>
+        <w:t xml:space="preserve"> in the upper left-hand corner.</w:t>
       </w:r>
     </w:p>
     <w:p>
       <w:pPr>
         <w:pStyle w:val="TextBody"/>
         <w:numPr>
-          <w:ilvl w:val="0"/>
+          <w:ilvl w:val="1"/>
           <w:numId w:val="5"/>
         </w:numPr>
-        <w:spacing w:lineRule="auto" w:line="240"/>
-        <w:rPr/>
-      </w:pPr>
-      <w:r>
-        <w:rPr>
-          <w:rFonts w:ascii="Arial" w:hAnsi="Arial"/>
-          <w:color w:val="24292E"/>
-          <w:sz w:val="20"/>
-          <w:szCs w:val="20"/>
-        </w:rPr>
-        <w:t>There are timestamps below each section, which are updated when you enter in new data</w:t>
+        <w:rPr>
+          <w:rFonts w:ascii="Arial" w:hAnsi="Arial"/>
+          <w:color w:val="24292E"/>
+          <w:sz w:val="20"/>
+          <w:szCs w:val="20"/>
+        </w:rPr>
+      </w:pPr>
+      <w:r>
+        <w:rPr>
+          <w:rFonts w:ascii="Arial" w:hAnsi="Arial"/>
+          <w:color w:val="24292E"/>
+          <w:sz w:val="20"/>
+          <w:szCs w:val="20"/>
+        </w:rPr>
+        <w:t xml:space="preserve">This will display a drop-down menu to select a version from. NOTE: only </w:t>
+      </w:r>
+      <w:r>
+        <w:rPr>
+          <w:rFonts w:ascii="Arial" w:hAnsi="Arial"/>
+          <w:i/>
+          <w:iCs/>
+          <w:color w:val="24292E"/>
+          <w:sz w:val="20"/>
+          <w:szCs w:val="20"/>
+        </w:rPr>
+        <w:t xml:space="preserve">statements of work </w:t>
+      </w:r>
+      <w:r>
+        <w:rPr>
+          <w:rFonts w:ascii="Arial" w:hAnsi="Arial"/>
+          <w:color w:val="24292E"/>
+          <w:sz w:val="20"/>
+          <w:szCs w:val="20"/>
+        </w:rPr>
+        <w:t>entered via the MOU Dashboard are visible here</w:t>
       </w:r>
     </w:p>
     <w:p>
       <w:pPr>
         <w:pStyle w:val="TextBody"/>
         <w:numPr>
-          <w:ilvl w:val="0"/>
+          <w:ilvl w:val="1"/>
           <w:numId w:val="5"/>
         </w:numPr>
-        <w:spacing w:lineRule="auto" w:line="240"/>
-        <w:rPr/>
-      </w:pPr>
-      <w:r>
-        <w:rPr>
-          <w:rFonts w:ascii="Arial" w:hAnsi="Arial"/>
-          <w:color w:val="24292E"/>
-          <w:sz w:val="20"/>
-          <w:szCs w:val="20"/>
-        </w:rPr>
-        <w:t xml:space="preserve">The timestamp in the upper right-hand corner reflects the most recent update in your table. </w:t>
-      </w:r>
-      <w:r>
-        <w:rPr>
-          <w:rFonts w:ascii="Arial" w:hAnsi="Arial"/>
-          <w:i/>
-          <w:iCs/>
-          <w:color w:val="24292E"/>
-          <w:sz w:val="20"/>
-          <w:szCs w:val="20"/>
-        </w:rPr>
-        <w:t>This changes when you refresh the page.</w:t>
+        <w:rPr>
+          <w:rFonts w:ascii="Arial" w:hAnsi="Arial"/>
+          <w:i/>
+          <w:i/>
+          <w:iCs/>
+          <w:color w:val="24292E"/>
+          <w:sz w:val="20"/>
+          <w:szCs w:val="20"/>
+        </w:rPr>
+      </w:pPr>
+      <w:r>
+        <w:rPr>
+          <w:rFonts w:ascii="Arial" w:hAnsi="Arial"/>
+          <w:i/>
+          <w:iCs/>
+          <w:color w:val="24292E"/>
+          <w:sz w:val="20"/>
+          <w:szCs w:val="20"/>
+        </w:rPr>
+        <w:t>NOTE: you can’t edit/enter data in a snapshot</w:t>
       </w:r>
     </w:p>
     <w:p>
       <w:pPr>
         <w:pStyle w:val="TextBody"/>
         <w:numPr>
-          <w:ilvl w:val="0"/>
+          <w:ilvl w:val="1"/>
           <w:numId w:val="5"/>
         </w:numPr>
-        <w:spacing w:lineRule="auto" w:line="240"/>
-        <w:rPr/>
-      </w:pPr>
-      <w:r>
-        <w:rPr>
-          <w:rFonts w:ascii="Arial" w:hAnsi="Arial"/>
-          <w:color w:val="24292E"/>
-          <w:sz w:val="20"/>
-          <w:szCs w:val="20"/>
-        </w:rPr>
-        <w:t>You can</w:t>
+        <w:rPr>
+          <w:rFonts w:ascii="Arial" w:hAnsi="Arial"/>
+          <w:sz w:val="20"/>
+          <w:szCs w:val="20"/>
+        </w:rPr>
+      </w:pPr>
+      <w:r>
+        <w:rPr>
+          <w:rFonts w:ascii="Arial" w:hAnsi="Arial"/>
+          <w:color w:val="24292E"/>
+          <w:sz w:val="20"/>
+          <w:szCs w:val="20"/>
+        </w:rPr>
+        <w:t xml:space="preserve">When you’re viewing a snapshot, you can return to today’s statements of work by clicking </w:t>
       </w:r>
       <w:r>
         <w:rPr>
@@ -1626,124 +1423,7 @@
           <w:sz w:val="20"/>
           <w:szCs w:val="20"/>
         </w:rPr>
-        <w:t xml:space="preserve"> export the table to an excel (.xlsx) file</w:t>
-      </w:r>
-      <w:r>
-        <w:rPr>
-          <w:rFonts w:ascii="Arial" w:hAnsi="Arial"/>
-          <w:color w:val="24292E"/>
-          <w:sz w:val="20"/>
-          <w:szCs w:val="20"/>
-        </w:rPr>
-        <w:t xml:space="preserve"> by clicking</w:t>
-      </w:r>
-      <w:r>
-        <w:rPr>
-          <w:rFonts w:ascii="Arial" w:hAnsi="Arial"/>
-          <w:b/>
-          <w:bCs/>
-          <w:i/>
-          <w:iCs/>
-          <w:color w:val="24292E"/>
-          <w:sz w:val="20"/>
-          <w:szCs w:val="20"/>
-        </w:rPr>
-        <w:t xml:space="preserve"> Export</w:t>
-      </w:r>
-      <w:r>
-        <w:rPr>
-          <w:rFonts w:ascii="Arial" w:hAnsi="Arial"/>
-          <w:color w:val="24292E"/>
-          <w:sz w:val="20"/>
-          <w:szCs w:val="20"/>
-        </w:rPr>
-        <w:t xml:space="preserve">. This will export export what you currently see, i.e. this reflects if you’re filtering by a </w:t>
-      </w:r>
-      <w:r>
-        <w:rPr>
-          <w:rFonts w:ascii="Arial" w:hAnsi="Arial"/>
-          <w:b/>
-          <w:bCs/>
-          <w:color w:val="24292E"/>
-          <w:sz w:val="20"/>
-          <w:szCs w:val="20"/>
-        </w:rPr>
-        <w:t>labor category</w:t>
-      </w:r>
-      <w:r>
-        <w:rPr>
-          <w:rFonts w:ascii="Arial" w:hAnsi="Arial"/>
-          <w:color w:val="24292E"/>
-          <w:sz w:val="20"/>
-          <w:szCs w:val="20"/>
-        </w:rPr>
-        <w:t xml:space="preserve"> or are </w:t>
-      </w:r>
-      <w:r>
-        <w:rPr>
-          <w:rFonts w:ascii="Arial" w:hAnsi="Arial"/>
-          <w:b/>
-          <w:bCs/>
-          <w:color w:val="24292E"/>
-          <w:sz w:val="20"/>
-          <w:szCs w:val="20"/>
-        </w:rPr>
-        <w:t>viewing totals</w:t>
-      </w:r>
-    </w:p>
-    <w:p>
-      <w:pPr>
-        <w:pStyle w:val="TextBody"/>
-        <w:spacing w:lineRule="auto" w:line="240" w:before="0" w:after="0"/>
-        <w:rPr>
-          <w:rFonts w:ascii="Arial" w:hAnsi="Arial"/>
-          <w:sz w:val="20"/>
-          <w:szCs w:val="20"/>
-        </w:rPr>
-      </w:pPr>
-      <w:r>
-        <w:rPr>
-          <w:rFonts w:ascii="Arial" w:hAnsi="Arial"/>
-          <w:sz w:val="20"/>
-          <w:szCs w:val="20"/>
-        </w:rPr>
-      </w:r>
-    </w:p>
-    <w:p>
-      <w:pPr>
-        <w:pStyle w:val="TextBody"/>
-        <w:spacing w:lineRule="auto" w:line="240" w:before="0" w:after="0"/>
-        <w:rPr/>
-      </w:pPr>
-      <w:r>
-        <w:rPr>
-          <w:rFonts w:ascii="Arial" w:hAnsi="Arial"/>
-          <w:b/>
-          <w:sz w:val="20"/>
-          <w:szCs w:val="20"/>
-        </w:rPr>
-        <w:t xml:space="preserve">Labor Category Drop-Down Dictionary </w:t>
-      </w:r>
-    </w:p>
-    <w:p>
-      <w:pPr>
-        <w:pStyle w:val="TextBody"/>
-        <w:spacing w:lineRule="auto" w:line="240" w:before="0" w:after="0"/>
-        <w:rPr>
-          <w:rFonts w:ascii="Arial" w:hAnsi="Arial"/>
-          <w:b/>
-          <w:b/>
-          <w:sz w:val="20"/>
-          <w:szCs w:val="20"/>
-        </w:rPr>
-      </w:pPr>
-      <w:r>
-        <w:rPr>
-          <w:rFonts w:ascii="Arial" w:hAnsi="Arial"/>
-          <w:b/>
-          <w:sz w:val="20"/>
-          <w:szCs w:val="20"/>
-        </w:rPr>
+        <w:t>View Today’s SOW</w:t>
       </w:r>
     </w:p>
     <w:p>
@@ -1753,123 +1433,64 @@
           <w:ilvl w:val="0"/>
           <w:numId w:val="6"/>
         </w:numPr>
-        <w:spacing w:lineRule="auto" w:line="240" w:before="0" w:after="0"/>
-        <w:rPr/>
-      </w:pPr>
-      <w:r>
-        <w:rPr>
-          <w:rFonts w:ascii="Arial" w:hAnsi="Arial"/>
-          <w:i/>
-          <w:sz w:val="20"/>
-          <w:szCs w:val="20"/>
-        </w:rPr>
-        <w:t xml:space="preserve">Science: </w:t>
-      </w:r>
-    </w:p>
-    <w:p>
-      <w:pPr>
-        <w:pStyle w:val="TextBody"/>
-        <w:numPr>
-          <w:ilvl w:val="1"/>
-          <w:numId w:val="4"/>
-        </w:numPr>
-        <w:spacing w:lineRule="auto" w:line="240" w:before="0" w:after="0"/>
-        <w:rPr/>
-      </w:pPr>
-      <w:r>
-        <w:rPr>
-          <w:rFonts w:ascii="Arial" w:hAnsi="Arial"/>
-          <w:i/>
-          <w:iCs/>
-          <w:color w:val="24292E"/>
-          <w:sz w:val="20"/>
-          <w:szCs w:val="20"/>
-        </w:rPr>
-        <w:t xml:space="preserve">KE – Key Personnel (Faculty members) </w:t>
-      </w:r>
-    </w:p>
-    <w:p>
-      <w:pPr>
-        <w:pStyle w:val="TextBody"/>
-        <w:numPr>
-          <w:ilvl w:val="1"/>
-          <w:numId w:val="4"/>
-        </w:numPr>
-        <w:spacing w:lineRule="auto" w:line="240" w:before="0" w:after="0"/>
-        <w:rPr/>
-      </w:pPr>
-      <w:r>
-        <w:rPr>
-          <w:rFonts w:ascii="Arial" w:hAnsi="Arial"/>
-          <w:i/>
-          <w:iCs/>
-          <w:color w:val="24292E"/>
-          <w:sz w:val="20"/>
-          <w:szCs w:val="20"/>
-        </w:rPr>
-        <w:t xml:space="preserve">SC – Scientist </w:t>
-      </w:r>
-    </w:p>
-    <w:p>
-      <w:pPr>
-        <w:pStyle w:val="TextBody"/>
-        <w:numPr>
-          <w:ilvl w:val="1"/>
-          <w:numId w:val="4"/>
-        </w:numPr>
-        <w:spacing w:lineRule="auto" w:line="240" w:before="0" w:after="0"/>
-        <w:rPr/>
-      </w:pPr>
-      <w:r>
-        <w:rPr>
-          <w:rFonts w:ascii="Arial" w:hAnsi="Arial"/>
-          <w:i/>
-          <w:iCs/>
-          <w:color w:val="24292E"/>
-          <w:sz w:val="20"/>
-          <w:szCs w:val="20"/>
-        </w:rPr>
-        <w:t xml:space="preserve">PO – Postdoctoral Associates </w:t>
-      </w:r>
-    </w:p>
-    <w:p>
-      <w:pPr>
-        <w:pStyle w:val="TextBody"/>
-        <w:numPr>
-          <w:ilvl w:val="1"/>
-          <w:numId w:val="4"/>
-        </w:numPr>
-        <w:spacing w:lineRule="auto" w:line="240" w:before="0" w:after="0"/>
-        <w:rPr/>
-      </w:pPr>
-      <w:r>
-        <w:rPr>
-          <w:rFonts w:ascii="Arial" w:hAnsi="Arial"/>
-          <w:i/>
-          <w:iCs/>
-          <w:color w:val="24292E"/>
-          <w:sz w:val="20"/>
-          <w:szCs w:val="20"/>
-        </w:rPr>
-        <w:t xml:space="preserve">GR – Graduate Students (PhD Students) </w:t>
-      </w:r>
-    </w:p>
-    <w:p>
-      <w:pPr>
-        <w:pStyle w:val="TextBody"/>
-        <w:spacing w:lineRule="auto" w:line="240" w:before="0" w:after="0"/>
-        <w:rPr>
-          <w:rFonts w:ascii="Arial" w:hAnsi="Arial"/>
-          <w:sz w:val="20"/>
-          <w:szCs w:val="20"/>
-        </w:rPr>
-      </w:pPr>
-      <w:r>
-        <w:rPr>
-          <w:rFonts w:ascii="Arial" w:hAnsi="Arial"/>
-          <w:sz w:val="20"/>
-          <w:szCs w:val="20"/>
-        </w:rPr>
+        <w:rPr>
+          <w:rFonts w:ascii="Arial" w:hAnsi="Arial"/>
+          <w:sz w:val="20"/>
+          <w:szCs w:val="20"/>
+        </w:rPr>
+      </w:pPr>
+      <w:r>
+        <w:rPr>
+          <w:rFonts w:ascii="Arial" w:hAnsi="Arial"/>
+          <w:color w:val="24292E"/>
+          <w:sz w:val="20"/>
+          <w:szCs w:val="20"/>
+        </w:rPr>
+        <w:t xml:space="preserve">The </w:t>
+      </w:r>
+      <w:r>
+        <w:rPr>
+          <w:rFonts w:ascii="Arial" w:hAnsi="Arial"/>
+          <w:b/>
+          <w:bCs/>
+          <w:i/>
+          <w:iCs/>
+          <w:color w:val="24292E"/>
+          <w:sz w:val="20"/>
+          <w:szCs w:val="20"/>
+        </w:rPr>
+        <w:t xml:space="preserve">Extra Info </w:t>
+      </w:r>
+      <w:r>
+        <w:rPr>
+          <w:rFonts w:ascii="Arial" w:hAnsi="Arial"/>
+          <w:color w:val="24292E"/>
+          <w:sz w:val="20"/>
+          <w:szCs w:val="20"/>
+        </w:rPr>
+        <w:t>button shows data that you generally won’t need to care about and can’t edit directly. Some of these columns are displayed automatically when you click</w:t>
+      </w:r>
+      <w:r>
+        <w:rPr>
+          <w:rFonts w:ascii="Arial" w:hAnsi="Arial"/>
+          <w:b/>
+          <w:bCs/>
+          <w:i/>
+          <w:iCs/>
+          <w:color w:val="24292E"/>
+          <w:sz w:val="20"/>
+          <w:szCs w:val="20"/>
+        </w:rPr>
+        <w:t xml:space="preserve"> Totals</w:t>
+      </w:r>
+      <w:r>
+        <w:rPr>
+          <w:rFonts w:ascii="Arial" w:hAnsi="Arial"/>
+          <w:color w:val="24292E"/>
+          <w:sz w:val="20"/>
+          <w:szCs w:val="20"/>
+        </w:rPr>
+        <w:t>.</w:t>
       </w:r>
     </w:p>
     <w:p>
@@ -1879,17 +1500,149 @@
           <w:ilvl w:val="0"/>
           <w:numId w:val="6"/>
         </w:numPr>
+        <w:rPr>
+          <w:rFonts w:ascii="Arial" w:hAnsi="Arial"/>
+          <w:sz w:val="20"/>
+          <w:szCs w:val="20"/>
+        </w:rPr>
+      </w:pPr>
+      <w:r>
+        <w:rPr>
+          <w:rFonts w:ascii="Arial" w:hAnsi="Arial"/>
+          <w:color w:val="24292E"/>
+          <w:sz w:val="20"/>
+          <w:szCs w:val="20"/>
+        </w:rPr>
+        <w:t>You can</w:t>
+      </w:r>
+      <w:r>
+        <w:rPr>
+          <w:rFonts w:ascii="Arial" w:hAnsi="Arial"/>
+          <w:b/>
+          <w:bCs/>
+          <w:i/>
+          <w:iCs/>
+          <w:color w:val="24292E"/>
+          <w:sz w:val="20"/>
+          <w:szCs w:val="20"/>
+        </w:rPr>
+        <w:t xml:space="preserve"> export the table to an Microsoft Excel (.xlsx) file</w:t>
+      </w:r>
+      <w:r>
+        <w:rPr>
+          <w:rFonts w:ascii="Arial" w:hAnsi="Arial"/>
+          <w:color w:val="24292E"/>
+          <w:sz w:val="20"/>
+          <w:szCs w:val="20"/>
+        </w:rPr>
+        <w:t xml:space="preserve"> by clicking</w:t>
+      </w:r>
+      <w:r>
+        <w:rPr>
+          <w:rFonts w:ascii="Arial" w:hAnsi="Arial"/>
+          <w:b/>
+          <w:bCs/>
+          <w:i/>
+          <w:iCs/>
+          <w:color w:val="24292E"/>
+          <w:sz w:val="20"/>
+          <w:szCs w:val="20"/>
+        </w:rPr>
+        <w:t xml:space="preserve"> Export</w:t>
+      </w:r>
+      <w:r>
+        <w:rPr>
+          <w:rFonts w:ascii="Arial" w:hAnsi="Arial"/>
+          <w:color w:val="24292E"/>
+          <w:sz w:val="20"/>
+          <w:szCs w:val="20"/>
+        </w:rPr>
+        <w:t>. This will export what you currently see, i.e. this reflects if you’re filtering by any criteria</w:t>
+      </w:r>
+    </w:p>
+    <w:p>
+      <w:pPr>
+        <w:pStyle w:val="TextBody"/>
+        <w:spacing w:before="0" w:after="0"/>
+        <w:rPr>
+          <w:rFonts w:ascii="Arial" w:hAnsi="Arial"/>
+          <w:sz w:val="20"/>
+          <w:szCs w:val="20"/>
+        </w:rPr>
+      </w:pPr>
+      <w:r>
+        <w:rPr>
+          <w:rFonts w:ascii="Arial" w:hAnsi="Arial"/>
+          <w:sz w:val="20"/>
+          <w:szCs w:val="20"/>
+        </w:rPr>
+      </w:r>
+    </w:p>
+    <w:p>
+      <w:pPr>
+        <w:pStyle w:val="Heading2"/>
+        <w:rPr>
+          <w:rFonts w:ascii="Arial" w:hAnsi="Arial"/>
+          <w:color w:val="24292E"/>
+          <w:sz w:val="20"/>
+          <w:szCs w:val="20"/>
+        </w:rPr>
+      </w:pPr>
+      <w:r>
+        <w:rPr>
+          <w:rFonts w:ascii="Arial" w:hAnsi="Arial"/>
+          <w:color w:val="24292E"/>
+          <w:sz w:val="20"/>
+          <w:szCs w:val="20"/>
+        </w:rPr>
+        <w:t>Labor Category Drop-Down Dictionary – these categories are listed at the top of the web page.</w:t>
+      </w:r>
+    </w:p>
+    <w:p>
+      <w:pPr>
+        <w:pStyle w:val="TextBody"/>
         <w:spacing w:lineRule="auto" w:line="240" w:before="0" w:after="0"/>
-        <w:rPr/>
-      </w:pPr>
-      <w:r>
-        <w:rPr>
-          <w:rFonts w:ascii="Arial" w:hAnsi="Arial"/>
-          <w:i/>
-          <w:sz w:val="20"/>
-          <w:szCs w:val="20"/>
-        </w:rPr>
-        <w:t>Technical:</w:t>
+        <w:rPr>
+          <w:rFonts w:ascii="Arial" w:hAnsi="Arial"/>
+          <w:b/>
+          <w:b/>
+          <w:sz w:val="20"/>
+          <w:szCs w:val="20"/>
+        </w:rPr>
+      </w:pPr>
+      <w:r>
+        <w:rPr>
+          <w:rFonts w:ascii="Arial" w:hAnsi="Arial"/>
+          <w:b/>
+          <w:sz w:val="20"/>
+          <w:szCs w:val="20"/>
+        </w:rPr>
+      </w:r>
+    </w:p>
+    <w:p>
+      <w:pPr>
+        <w:pStyle w:val="TextBody"/>
+        <w:numPr>
+          <w:ilvl w:val="0"/>
+          <w:numId w:val="7"/>
+        </w:numPr>
+        <w:spacing w:lineRule="auto" w:line="240" w:before="0" w:after="0"/>
+        <w:rPr>
+          <w:rFonts w:ascii="Arial" w:hAnsi="Arial"/>
+          <w:i/>
+          <w:i/>
+          <w:sz w:val="20"/>
+          <w:szCs w:val="20"/>
+        </w:rPr>
+      </w:pPr>
+      <w:r>
+        <w:rPr>
+          <w:rFonts w:ascii="Arial" w:hAnsi="Arial"/>
+          <w:i/>
+          <w:sz w:val="20"/>
+          <w:szCs w:val="20"/>
+        </w:rPr>
+        <w:t xml:space="preserve">Science: </w:t>
       </w:r>
     </w:p>
     <w:p>
@@ -1897,21 +1650,29 @@
         <w:pStyle w:val="TextBody"/>
         <w:numPr>
           <w:ilvl w:val="1"/>
-          <w:numId w:val="4"/>
+          <w:numId w:val="5"/>
         </w:numPr>
         <w:spacing w:lineRule="auto" w:line="240" w:before="0" w:after="0"/>
-        <w:rPr/>
-      </w:pPr>
-      <w:r>
-        <w:rPr>
-          <w:rFonts w:ascii="Arial" w:hAnsi="Arial"/>
-          <w:i/>
-          <w:iCs/>
-          <w:color w:val="24292E"/>
-          <w:sz w:val="20"/>
-          <w:szCs w:val="20"/>
-        </w:rPr>
-        <w:t xml:space="preserve">AD – Administration </w:t>
+        <w:rPr>
+          <w:rFonts w:ascii="Arial" w:hAnsi="Arial"/>
+          <w:i/>
+          <w:i/>
+          <w:iCs/>
+          <w:color w:val="24292E"/>
+          <w:sz w:val="20"/>
+          <w:szCs w:val="20"/>
+        </w:rPr>
+      </w:pPr>
+      <w:r>
+        <w:rPr>
+          <w:rFonts w:ascii="Arial" w:hAnsi="Arial"/>
+          <w:i/>
+          <w:iCs/>
+          <w:color w:val="24292E"/>
+          <w:sz w:val="20"/>
+          <w:szCs w:val="20"/>
+        </w:rPr>
+        <w:t xml:space="preserve">KE – Key Personnel (Faculty members) </w:t>
       </w:r>
     </w:p>
     <w:p>
@@ -1919,21 +1680,29 @@
         <w:pStyle w:val="TextBody"/>
         <w:numPr>
           <w:ilvl w:val="1"/>
-          <w:numId w:val="4"/>
+          <w:numId w:val="5"/>
         </w:numPr>
         <w:spacing w:lineRule="auto" w:line="240" w:before="0" w:after="0"/>
-        <w:rPr/>
-      </w:pPr>
-      <w:r>
-        <w:rPr>
-          <w:rFonts w:ascii="Arial" w:hAnsi="Arial"/>
-          <w:i/>
-          <w:iCs/>
-          <w:color w:val="24292E"/>
-          <w:sz w:val="20"/>
-          <w:szCs w:val="20"/>
-        </w:rPr>
-        <w:t xml:space="preserve">CS – Computer Science </w:t>
+        <w:rPr>
+          <w:rFonts w:ascii="Arial" w:hAnsi="Arial"/>
+          <w:i/>
+          <w:i/>
+          <w:iCs/>
+          <w:color w:val="24292E"/>
+          <w:sz w:val="20"/>
+          <w:szCs w:val="20"/>
+        </w:rPr>
+      </w:pPr>
+      <w:r>
+        <w:rPr>
+          <w:rFonts w:ascii="Arial" w:hAnsi="Arial"/>
+          <w:i/>
+          <w:iCs/>
+          <w:color w:val="24292E"/>
+          <w:sz w:val="20"/>
+          <w:szCs w:val="20"/>
+        </w:rPr>
+        <w:t xml:space="preserve">SC – Scientist </w:t>
       </w:r>
     </w:p>
     <w:p>
@@ -1941,21 +1710,29 @@
         <w:pStyle w:val="TextBody"/>
         <w:numPr>
           <w:ilvl w:val="1"/>
-          <w:numId w:val="4"/>
+          <w:numId w:val="5"/>
         </w:numPr>
         <w:spacing w:lineRule="auto" w:line="240" w:before="0" w:after="0"/>
-        <w:rPr/>
-      </w:pPr>
-      <w:r>
-        <w:rPr>
-          <w:rFonts w:ascii="Arial" w:hAnsi="Arial"/>
-          <w:i/>
-          <w:iCs/>
-          <w:color w:val="24292E"/>
-          <w:sz w:val="20"/>
-          <w:szCs w:val="20"/>
-        </w:rPr>
-        <w:t xml:space="preserve">DS - Data Science </w:t>
+        <w:rPr>
+          <w:rFonts w:ascii="Arial" w:hAnsi="Arial"/>
+          <w:i/>
+          <w:i/>
+          <w:iCs/>
+          <w:color w:val="24292E"/>
+          <w:sz w:val="20"/>
+          <w:szCs w:val="20"/>
+        </w:rPr>
+      </w:pPr>
+      <w:r>
+        <w:rPr>
+          <w:rFonts w:ascii="Arial" w:hAnsi="Arial"/>
+          <w:i/>
+          <w:iCs/>
+          <w:color w:val="24292E"/>
+          <w:sz w:val="20"/>
+          <w:szCs w:val="20"/>
+        </w:rPr>
+        <w:t xml:space="preserve">PO – Postdoctoral Associates </w:t>
       </w:r>
     </w:p>
     <w:p>
@@ -1963,21 +1740,73 @@
         <w:pStyle w:val="TextBody"/>
         <w:numPr>
           <w:ilvl w:val="1"/>
-          <w:numId w:val="4"/>
+          <w:numId w:val="5"/>
         </w:numPr>
         <w:spacing w:lineRule="auto" w:line="240" w:before="0" w:after="0"/>
-        <w:rPr/>
-      </w:pPr>
-      <w:r>
-        <w:rPr>
-          <w:rFonts w:ascii="Arial" w:hAnsi="Arial"/>
-          <w:i/>
-          <w:iCs/>
-          <w:color w:val="24292E"/>
-          <w:sz w:val="20"/>
-          <w:szCs w:val="20"/>
-        </w:rPr>
-        <w:t xml:space="preserve">EN – Engineering </w:t>
+        <w:rPr>
+          <w:rFonts w:ascii="Arial" w:hAnsi="Arial"/>
+          <w:i/>
+          <w:i/>
+          <w:iCs/>
+          <w:color w:val="24292E"/>
+          <w:sz w:val="20"/>
+          <w:szCs w:val="20"/>
+        </w:rPr>
+      </w:pPr>
+      <w:r>
+        <w:rPr>
+          <w:rFonts w:ascii="Arial" w:hAnsi="Arial"/>
+          <w:i/>
+          <w:iCs/>
+          <w:color w:val="24292E"/>
+          <w:sz w:val="20"/>
+          <w:szCs w:val="20"/>
+        </w:rPr>
+        <w:t xml:space="preserve">GR – Graduate Students (PhD Students) </w:t>
+      </w:r>
+    </w:p>
+    <w:p>
+      <w:pPr>
+        <w:pStyle w:val="TextBody"/>
+        <w:spacing w:lineRule="auto" w:line="240" w:before="0" w:after="0"/>
+        <w:rPr>
+          <w:rFonts w:ascii="Arial" w:hAnsi="Arial"/>
+          <w:sz w:val="20"/>
+          <w:szCs w:val="20"/>
+        </w:rPr>
+      </w:pPr>
+      <w:r>
+        <w:rPr>
+          <w:rFonts w:ascii="Arial" w:hAnsi="Arial"/>
+          <w:sz w:val="20"/>
+          <w:szCs w:val="20"/>
+        </w:rPr>
+      </w:r>
+    </w:p>
+    <w:p>
+      <w:pPr>
+        <w:pStyle w:val="TextBody"/>
+        <w:numPr>
+          <w:ilvl w:val="0"/>
+          <w:numId w:val="7"/>
+        </w:numPr>
+        <w:spacing w:lineRule="auto" w:line="240" w:before="0" w:after="0"/>
+        <w:rPr>
+          <w:rFonts w:ascii="Arial" w:hAnsi="Arial"/>
+          <w:i/>
+          <w:i/>
+          <w:sz w:val="20"/>
+          <w:szCs w:val="20"/>
+        </w:rPr>
+      </w:pPr>
+      <w:r>
+        <w:rPr>
+          <w:rFonts w:ascii="Arial" w:hAnsi="Arial"/>
+          <w:i/>
+          <w:sz w:val="20"/>
+          <w:szCs w:val="20"/>
+        </w:rPr>
+        <w:t>Technical:</w:t>
       </w:r>
     </w:p>
     <w:p>
@@ -1985,21 +1814,29 @@
         <w:pStyle w:val="TextBody"/>
         <w:numPr>
           <w:ilvl w:val="1"/>
-          <w:numId w:val="4"/>
+          <w:numId w:val="5"/>
         </w:numPr>
         <w:spacing w:lineRule="auto" w:line="240" w:before="0" w:after="0"/>
-        <w:rPr/>
-      </w:pPr>
-      <w:r>
-        <w:rPr>
-          <w:rFonts w:ascii="Arial" w:hAnsi="Arial"/>
-          <w:i/>
-          <w:iCs/>
-          <w:color w:val="24292E"/>
-          <w:sz w:val="20"/>
-          <w:szCs w:val="20"/>
-        </w:rPr>
-        <w:t xml:space="preserve">IT – Information Technology </w:t>
+        <w:rPr>
+          <w:rFonts w:ascii="Arial" w:hAnsi="Arial"/>
+          <w:i/>
+          <w:i/>
+          <w:iCs/>
+          <w:color w:val="24292E"/>
+          <w:sz w:val="20"/>
+          <w:szCs w:val="20"/>
+        </w:rPr>
+      </w:pPr>
+      <w:r>
+        <w:rPr>
+          <w:rFonts w:ascii="Arial" w:hAnsi="Arial"/>
+          <w:i/>
+          <w:iCs/>
+          <w:color w:val="24292E"/>
+          <w:sz w:val="20"/>
+          <w:szCs w:val="20"/>
+        </w:rPr>
+        <w:t xml:space="preserve">AD – Administration </w:t>
       </w:r>
     </w:p>
     <w:p>
@@ -2007,21 +1844,29 @@
         <w:pStyle w:val="TextBody"/>
         <w:numPr>
           <w:ilvl w:val="1"/>
-          <w:numId w:val="4"/>
+          <w:numId w:val="5"/>
         </w:numPr>
         <w:spacing w:lineRule="auto" w:line="240" w:before="0" w:after="0"/>
-        <w:rPr/>
-      </w:pPr>
-      <w:r>
-        <w:rPr>
-          <w:rFonts w:ascii="Arial" w:hAnsi="Arial"/>
-          <w:i/>
-          <w:iCs/>
-          <w:color w:val="24292E"/>
-          <w:sz w:val="20"/>
-          <w:szCs w:val="20"/>
-        </w:rPr>
-        <w:t xml:space="preserve">MA – Manager  </w:t>
+        <w:rPr>
+          <w:rFonts w:ascii="Arial" w:hAnsi="Arial"/>
+          <w:i/>
+          <w:i/>
+          <w:iCs/>
+          <w:color w:val="24292E"/>
+          <w:sz w:val="20"/>
+          <w:szCs w:val="20"/>
+        </w:rPr>
+      </w:pPr>
+      <w:r>
+        <w:rPr>
+          <w:rFonts w:ascii="Arial" w:hAnsi="Arial"/>
+          <w:i/>
+          <w:iCs/>
+          <w:color w:val="24292E"/>
+          <w:sz w:val="20"/>
+          <w:szCs w:val="20"/>
+        </w:rPr>
+        <w:t xml:space="preserve">CS – Computer Science </w:t>
       </w:r>
     </w:p>
     <w:p>
@@ -2029,10 +1874,138 @@
         <w:pStyle w:val="TextBody"/>
         <w:numPr>
           <w:ilvl w:val="1"/>
-          <w:numId w:val="4"/>
+          <w:numId w:val="5"/>
         </w:numPr>
         <w:spacing w:lineRule="auto" w:line="240" w:before="0" w:after="0"/>
-        <w:rPr/>
+        <w:rPr>
+          <w:rFonts w:ascii="Arial" w:hAnsi="Arial"/>
+          <w:i/>
+          <w:i/>
+          <w:iCs/>
+          <w:color w:val="24292E"/>
+          <w:sz w:val="20"/>
+          <w:szCs w:val="20"/>
+        </w:rPr>
+      </w:pPr>
+      <w:r>
+        <w:rPr>
+          <w:rFonts w:ascii="Arial" w:hAnsi="Arial"/>
+          <w:i/>
+          <w:iCs/>
+          <w:color w:val="24292E"/>
+          <w:sz w:val="20"/>
+          <w:szCs w:val="20"/>
+        </w:rPr>
+        <w:t xml:space="preserve">DS - Data Science </w:t>
+      </w:r>
+    </w:p>
+    <w:p>
+      <w:pPr>
+        <w:pStyle w:val="TextBody"/>
+        <w:numPr>
+          <w:ilvl w:val="1"/>
+          <w:numId w:val="5"/>
+        </w:numPr>
+        <w:spacing w:lineRule="auto" w:line="240" w:before="0" w:after="0"/>
+        <w:rPr>
+          <w:rFonts w:ascii="Arial" w:hAnsi="Arial"/>
+          <w:i/>
+          <w:i/>
+          <w:iCs/>
+          <w:color w:val="24292E"/>
+          <w:sz w:val="20"/>
+          <w:szCs w:val="20"/>
+        </w:rPr>
+      </w:pPr>
+      <w:r>
+        <w:rPr>
+          <w:rFonts w:ascii="Arial" w:hAnsi="Arial"/>
+          <w:i/>
+          <w:iCs/>
+          <w:color w:val="24292E"/>
+          <w:sz w:val="20"/>
+          <w:szCs w:val="20"/>
+        </w:rPr>
+        <w:t xml:space="preserve">EN – Engineering </w:t>
+      </w:r>
+    </w:p>
+    <w:p>
+      <w:pPr>
+        <w:pStyle w:val="TextBody"/>
+        <w:numPr>
+          <w:ilvl w:val="1"/>
+          <w:numId w:val="5"/>
+        </w:numPr>
+        <w:spacing w:lineRule="auto" w:line="240" w:before="0" w:after="0"/>
+        <w:rPr>
+          <w:rFonts w:ascii="Arial" w:hAnsi="Arial"/>
+          <w:i/>
+          <w:i/>
+          <w:iCs/>
+          <w:color w:val="24292E"/>
+          <w:sz w:val="20"/>
+          <w:szCs w:val="20"/>
+        </w:rPr>
+      </w:pPr>
+      <w:r>
+        <w:rPr>
+          <w:rFonts w:ascii="Arial" w:hAnsi="Arial"/>
+          <w:i/>
+          <w:iCs/>
+          <w:color w:val="24292E"/>
+          <w:sz w:val="20"/>
+          <w:szCs w:val="20"/>
+        </w:rPr>
+        <w:t xml:space="preserve">IT – Information Technology </w:t>
+      </w:r>
+    </w:p>
+    <w:p>
+      <w:pPr>
+        <w:pStyle w:val="TextBody"/>
+        <w:numPr>
+          <w:ilvl w:val="1"/>
+          <w:numId w:val="5"/>
+        </w:numPr>
+        <w:spacing w:lineRule="auto" w:line="240" w:before="0" w:after="0"/>
+        <w:rPr>
+          <w:rFonts w:ascii="Arial" w:hAnsi="Arial"/>
+          <w:i/>
+          <w:i/>
+          <w:iCs/>
+          <w:color w:val="24292E"/>
+          <w:sz w:val="20"/>
+          <w:szCs w:val="20"/>
+        </w:rPr>
+      </w:pPr>
+      <w:r>
+        <w:rPr>
+          <w:rFonts w:ascii="Arial" w:hAnsi="Arial"/>
+          <w:i/>
+          <w:iCs/>
+          <w:color w:val="24292E"/>
+          <w:sz w:val="20"/>
+          <w:szCs w:val="20"/>
+        </w:rPr>
+        <w:t xml:space="preserve">MA – Manager  </w:t>
+      </w:r>
+    </w:p>
+    <w:p>
+      <w:pPr>
+        <w:pStyle w:val="TextBody"/>
+        <w:numPr>
+          <w:ilvl w:val="1"/>
+          <w:numId w:val="5"/>
+        </w:numPr>
+        <w:spacing w:lineRule="auto" w:line="240" w:before="0" w:after="0"/>
+        <w:rPr>
+          <w:rFonts w:ascii="Arial" w:hAnsi="Arial"/>
+          <w:i/>
+          <w:i/>
+          <w:iCs/>
+          <w:color w:val="24292E"/>
+          <w:sz w:val="20"/>
+          <w:szCs w:val="20"/>
+        </w:rPr>
       </w:pPr>
       <w:r>
         <w:rPr>
@@ -2047,11 +2020,11 @@
       </w:r>
     </w:p>
     <w:sectPr>
-      <w:headerReference w:type="default" r:id="rId4"/>
-      <w:footerReference w:type="default" r:id="rId5"/>
+      <w:headerReference w:type="default" r:id="rId3"/>
+      <w:footerReference w:type="default" r:id="rId4"/>
       <w:type w:val="nextPage"/>
       <w:pgSz w:w="12240" w:h="15840"/>
-      <w:pgMar w:left="1008" w:right="1008" w:header="576" w:top="1152" w:footer="0" w:bottom="1152" w:gutter="0"/>
+      <w:pgMar w:left="1008" w:right="1008" w:gutter="0" w:header="576" w:top="1152" w:footer="0" w:bottom="1152"/>
       <w:pgNumType w:fmt="decimal"/>
       <w:formProt w:val="false"/>
       <w:textDirection w:val="lrTb"/>
@@ -2062,14 +2035,14 @@
 </file>
 
 <file path=word/footer1.xml><?xml version="1.0" encoding="utf-8"?>
-<w:ftr xmlns:o="urn:schemas-microsoft-com:office:office" xmlns:r="http://schemas.openxmlformats.org/officeDocument/2006/relationships" xmlns:v="urn:schemas-microsoft-com:vml" xmlns:w="http://schemas.openxmlformats.org/wordprocessingml/2006/main" xmlns:w10="urn:schemas-microsoft-com:office:word" xmlns:wp="http://schemas.openxmlformats.org/drawingml/2006/wordprocessingDrawing" xmlns:wps="http://schemas.microsoft.com/office/word/2010/wordprocessingShape" xmlns:wpg="http://schemas.microsoft.com/office/word/2010/wordprocessingGroup" xmlns:mc="http://schemas.openxmlformats.org/markup-compatibility/2006" xmlns:wp14="http://schemas.microsoft.com/office/word/2010/wordprocessingDrawing" xmlns:w14="http://schemas.microsoft.com/office/word/2010/wordml" mc:Ignorable="w14 wp14">
+<w:ftr xmlns:o="urn:schemas-microsoft-com:office:office" xmlns:r="http://schemas.openxmlformats.org/officeDocument/2006/relationships" xmlns:v="urn:schemas-microsoft-com:vml" xmlns:w="http://schemas.openxmlformats.org/wordprocessingml/2006/main" xmlns:w10="urn:schemas-microsoft-com:office:word" xmlns:wp="http://schemas.openxmlformats.org/drawingml/2006/wordprocessingDrawing" xmlns:wps="http://schemas.microsoft.com/office/word/2010/wordprocessingShape" xmlns:wpg="http://schemas.microsoft.com/office/word/2010/wordprocessingGroup" xmlns:mc="http://schemas.openxmlformats.org/markup-compatibility/2006" xmlns:wp14="http://schemas.microsoft.com/office/word/2010/wordprocessingDrawing" xmlns:w14="http://schemas.microsoft.com/office/word/2010/wordml" xmlns:w15="http://schemas.microsoft.com/office/word/2012/wordml" mc:Ignorable="w14 wp14 w15">
   <w:sdt>
     <w:sdtPr>
       <w:docPartObj>
         <w:docPartGallery w:val="Page Numbers (Top of Page)"/>
         <w:docPartUnique w:val="true"/>
       </w:docPartObj>
-      <w:id w:val="1635438471"/>
+      <w:id w:val="438094300"/>
     </w:sdtPr>
     <w:sdtContent>
       <w:p>
@@ -2108,7 +2081,7 @@
             <w:bCs/>
             <w:rFonts w:cs="Arial" w:ascii="Arial" w:hAnsi="Arial"/>
           </w:rPr>
-          <w:instrText> PAGE </w:instrText>
+          <w:instrText xml:space="preserve"> PAGE </w:instrText>
         </w:r>
         <w:r>
           <w:rPr>
@@ -2166,7 +2139,7 @@
             <w:bCs/>
             <w:rFonts w:cs="Arial" w:ascii="Arial" w:hAnsi="Arial"/>
           </w:rPr>
-          <w:instrText> NUMPAGES </w:instrText>
+          <w:instrText xml:space="preserve"> NUMPAGES </w:instrText>
         </w:r>
         <w:r>
           <w:rPr>
@@ -2214,7 +2187,7 @@
 </file>
 
 <file path=word/header1.xml><?xml version="1.0" encoding="utf-8"?>
-<w:hdr xmlns:o="urn:schemas-microsoft-com:office:office" xmlns:r="http://schemas.openxmlformats.org/officeDocument/2006/relationships" xmlns:v="urn:schemas-microsoft-com:vml" xmlns:w="http://schemas.openxmlformats.org/wordprocessingml/2006/main" xmlns:w10="urn:schemas-microsoft-com:office:word" xmlns:wp="http://schemas.openxmlformats.org/drawingml/2006/wordprocessingDrawing" xmlns:wps="http://schemas.microsoft.com/office/word/2010/wordprocessingShape" xmlns:wpg="http://schemas.microsoft.com/office/word/2010/wordprocessingGroup" xmlns:mc="http://schemas.openxmlformats.org/markup-compatibility/2006" xmlns:wp14="http://schemas.microsoft.com/office/word/2010/wordprocessingDrawing" xmlns:w14="http://schemas.microsoft.com/office/word/2010/wordml" mc:Ignorable="w14 wp14">
+<w:hdr xmlns:o="urn:schemas-microsoft-com:office:office" xmlns:r="http://schemas.openxmlformats.org/officeDocument/2006/relationships" xmlns:v="urn:schemas-microsoft-com:vml" xmlns:w="http://schemas.openxmlformats.org/wordprocessingml/2006/main" xmlns:w10="urn:schemas-microsoft-com:office:word" xmlns:wp="http://schemas.openxmlformats.org/drawingml/2006/wordprocessingDrawing" xmlns:wps="http://schemas.microsoft.com/office/word/2010/wordprocessingShape" xmlns:wpg="http://schemas.microsoft.com/office/word/2010/wordprocessingGroup" xmlns:mc="http://schemas.openxmlformats.org/markup-compatibility/2006" xmlns:wp14="http://schemas.microsoft.com/office/word/2010/wordprocessingDrawing" xmlns:w14="http://schemas.microsoft.com/office/word/2010/wordml" xmlns:w15="http://schemas.microsoft.com/office/word/2012/wordml" mc:Ignorable="w14 wp14 w15">
   <w:p>
     <w:pPr>
       <w:pStyle w:val="Header"/>
@@ -2231,189 +2204,140 @@
         <w:sz w:val="16"/>
         <w:szCs w:val="16"/>
       </w:rPr>
-      <w:t xml:space="preserve">Last updated: </w:t>
-    </w:r>
-    <w:r>
-      <w:rPr>
-        <w:rFonts w:ascii="Arial" w:hAnsi="Arial"/>
-        <w:sz w:val="16"/>
-        <w:szCs w:val="16"/>
-      </w:rPr>
-      <w:t>February</w:t>
-    </w:r>
-    <w:r>
-      <w:rPr>
-        <w:rFonts w:ascii="Arial" w:hAnsi="Arial"/>
-        <w:sz w:val="16"/>
-        <w:szCs w:val="16"/>
-      </w:rPr>
-      <w:t xml:space="preserve"> </w:t>
-    </w:r>
-    <w:r>
-      <w:rPr>
-        <w:rFonts w:ascii="Arial" w:hAnsi="Arial"/>
-        <w:sz w:val="16"/>
-        <w:szCs w:val="16"/>
-      </w:rPr>
-      <w:t>24</w:t>
-    </w:r>
-    <w:r>
-      <w:rPr>
-        <w:rFonts w:ascii="Arial" w:hAnsi="Arial"/>
-        <w:sz w:val="16"/>
-        <w:szCs w:val="16"/>
-      </w:rPr>
-      <w:t>, 202</w:t>
-    </w:r>
-    <w:r>
-      <w:rPr>
-        <w:rFonts w:ascii="Arial" w:hAnsi="Arial"/>
-        <w:sz w:val="16"/>
-        <w:szCs w:val="16"/>
-      </w:rPr>
-      <w:t>2</w:t>
+      <w:t>Last updated: September 1, 2023</w:t>
     </w:r>
   </w:p>
 </w:hdr>
 </file>
 
 <file path=word/numbering.xml><?xml version="1.0" encoding="utf-8"?>
-<w:numbering xmlns:w="http://schemas.openxmlformats.org/wordprocessingml/2006/main" xmlns:o="urn:schemas-microsoft-com:office:office" xmlns:r="http://schemas.openxmlformats.org/officeDocument/2006/relationships" xmlns:v="urn:schemas-microsoft-com:vml">
+<w:numbering xmlns:w="http://schemas.openxmlformats.org/wordprocessingml/2006/main" xmlns:o="urn:schemas-microsoft-com:office:office" xmlns:r="http://schemas.openxmlformats.org/officeDocument/2006/relationships" xmlns:v="urn:schemas-microsoft-com:vml" xmlns:mc="http://schemas.openxmlformats.org/markup-compatibility/2006" xmlns:w14="http://schemas.microsoft.com/office/word/2010/wordml" mc:Ignorable="w14">
   <w:abstractNum w:abstractNumId="1">
     <w:lvl w:ilvl="0">
       <w:start w:val="1"/>
-      <w:numFmt w:val="bullet"/>
-      <w:lvlText w:val=""/>
-      <w:lvlJc w:val="left"/>
-      <w:pPr>
-        <w:tabs>
-          <w:tab w:val="num" w:pos="720"/>
-        </w:tabs>
-        <w:ind w:left="720" w:hanging="360"/>
-      </w:pPr>
-      <w:rPr>
-        <w:rFonts w:ascii="Symbol" w:hAnsi="Symbol" w:cs="Symbol" w:hint="default"/>
-      </w:rPr>
+      <w:numFmt w:val="none"/>
+      <w:suff w:val="nothing"/>
+      <w:lvlText w:val=""/>
+      <w:lvlJc w:val="left"/>
+      <w:pPr>
+        <w:tabs>
+          <w:tab w:val="num" w:pos="0"/>
+        </w:tabs>
+        <w:ind w:left="0" w:hanging="0"/>
+      </w:pPr>
+      <w:rPr/>
     </w:lvl>
     <w:lvl w:ilvl="1">
       <w:start w:val="1"/>
-      <w:numFmt w:val="bullet"/>
-      <w:lvlText w:val="◦"/>
-      <w:lvlJc w:val="left"/>
-      <w:pPr>
-        <w:tabs>
-          <w:tab w:val="num" w:pos="1080"/>
-        </w:tabs>
-        <w:ind w:left="1080" w:hanging="360"/>
-      </w:pPr>
-      <w:rPr>
-        <w:rFonts w:ascii="OpenSymbol" w:hAnsi="OpenSymbol" w:cs="OpenSymbol" w:hint="default"/>
-      </w:rPr>
+      <w:numFmt w:val="none"/>
+      <w:suff w:val="nothing"/>
+      <w:lvlText w:val=""/>
+      <w:lvlJc w:val="left"/>
+      <w:pPr>
+        <w:tabs>
+          <w:tab w:val="num" w:pos="0"/>
+        </w:tabs>
+        <w:ind w:left="0" w:hanging="0"/>
+      </w:pPr>
+      <w:rPr/>
     </w:lvl>
     <w:lvl w:ilvl="2">
       <w:start w:val="1"/>
-      <w:numFmt w:val="bullet"/>
-      <w:lvlText w:val="▪"/>
-      <w:lvlJc w:val="left"/>
-      <w:pPr>
-        <w:tabs>
-          <w:tab w:val="num" w:pos="1440"/>
-        </w:tabs>
-        <w:ind w:left="1440" w:hanging="360"/>
-      </w:pPr>
-      <w:rPr>
-        <w:rFonts w:ascii="OpenSymbol" w:hAnsi="OpenSymbol" w:cs="OpenSymbol" w:hint="default"/>
-      </w:rPr>
+      <w:numFmt w:val="none"/>
+      <w:suff w:val="nothing"/>
+      <w:lvlText w:val=""/>
+      <w:lvlJc w:val="left"/>
+      <w:pPr>
+        <w:tabs>
+          <w:tab w:val="num" w:pos="0"/>
+        </w:tabs>
+        <w:ind w:left="0" w:hanging="0"/>
+      </w:pPr>
+      <w:rPr/>
     </w:lvl>
     <w:lvl w:ilvl="3">
       <w:start w:val="1"/>
-      <w:numFmt w:val="bullet"/>
-      <w:lvlText w:val=""/>
-      <w:lvlJc w:val="left"/>
-      <w:pPr>
-        <w:tabs>
-          <w:tab w:val="num" w:pos="1800"/>
-        </w:tabs>
-        <w:ind w:left="1800" w:hanging="360"/>
-      </w:pPr>
-      <w:rPr>
-        <w:rFonts w:ascii="Symbol" w:hAnsi="Symbol" w:cs="Symbol" w:hint="default"/>
-      </w:rPr>
+      <w:numFmt w:val="none"/>
+      <w:suff w:val="nothing"/>
+      <w:lvlText w:val=""/>
+      <w:lvlJc w:val="left"/>
+      <w:pPr>
+        <w:tabs>
+          <w:tab w:val="num" w:pos="0"/>
+        </w:tabs>
+        <w:ind w:left="0" w:hanging="0"/>
+      </w:pPr>
+      <w:rPr/>
     </w:lvl>
     <w:lvl w:ilvl="4">
       <w:start w:val="1"/>
-      <w:numFmt w:val="bullet"/>
-      <w:lvlText w:val="◦"/>
-      <w:lvlJc w:val="left"/>
-      <w:pPr>
-        <w:tabs>
-          <w:tab w:val="num" w:pos="2160"/>
-        </w:tabs>
-        <w:ind w:left="2160" w:hanging="360"/>
-      </w:pPr>
-      <w:rPr>
-        <w:rFonts w:ascii="OpenSymbol" w:hAnsi="OpenSymbol" w:cs="OpenSymbol" w:hint="default"/>
-      </w:rPr>
+      <w:numFmt w:val="none"/>
+      <w:suff w:val="nothing"/>
+      <w:lvlText w:val=""/>
+      <w:lvlJc w:val="left"/>
+      <w:pPr>
+        <w:tabs>
+          <w:tab w:val="num" w:pos="0"/>
+        </w:tabs>
+        <w:ind w:left="0" w:hanging="0"/>
+      </w:pPr>
+      <w:rPr/>
     </w:lvl>
     <w:lvl w:ilvl="5">
       <w:start w:val="1"/>
-      <w:numFmt w:val="bullet"/>
-      <w:lvlText w:val="▪"/>
-      <w:lvlJc w:val="left"/>
-      <w:pPr>
-        <w:tabs>
-          <w:tab w:val="num" w:pos="2520"/>
-        </w:tabs>
-        <w:ind w:left="2520" w:hanging="360"/>
-      </w:pPr>
-      <w:rPr>
-        <w:rFonts w:ascii="OpenSymbol" w:hAnsi="OpenSymbol" w:cs="OpenSymbol" w:hint="default"/>
-      </w:rPr>
+      <w:numFmt w:val="none"/>
+      <w:suff w:val="nothing"/>
+      <w:lvlText w:val=""/>
+      <w:lvlJc w:val="left"/>
+      <w:pPr>
+        <w:tabs>
+          <w:tab w:val="num" w:pos="0"/>
+        </w:tabs>
+        <w:ind w:left="0" w:hanging="0"/>
+      </w:pPr>
+      <w:rPr/>
     </w:lvl>
     <w:lvl w:ilvl="6">
       <w:start w:val="1"/>
-      <w:numFmt w:val="bullet"/>
-      <w:lvlText w:val=""/>
-      <w:lvlJc w:val="left"/>
-      <w:pPr>
-        <w:tabs>
-          <w:tab w:val="num" w:pos="2880"/>
-        </w:tabs>
-        <w:ind w:left="2880" w:hanging="360"/>
-      </w:pPr>
-      <w:rPr>
-        <w:rFonts w:ascii="Symbol" w:hAnsi="Symbol" w:cs="Symbol" w:hint="default"/>
-      </w:rPr>
+      <w:numFmt w:val="none"/>
+      <w:suff w:val="nothing"/>
+      <w:lvlText w:val=""/>
+      <w:lvlJc w:val="left"/>
+      <w:pPr>
+        <w:tabs>
+          <w:tab w:val="num" w:pos="0"/>
+        </w:tabs>
+        <w:ind w:left="0" w:hanging="0"/>
+      </w:pPr>
+      <w:rPr/>
     </w:lvl>
     <w:lvl w:ilvl="7">
       <w:start w:val="1"/>
-      <w:numFmt w:val="bullet"/>
-      <w:lvlText w:val="◦"/>
-      <w:lvlJc w:val="left"/>
-      <w:pPr>
-        <w:tabs>
-          <w:tab w:val="num" w:pos="3240"/>
-        </w:tabs>
-        <w:ind w:left="3240" w:hanging="360"/>
-      </w:pPr>
-      <w:rPr>
-        <w:rFonts w:ascii="OpenSymbol" w:hAnsi="OpenSymbol" w:cs="OpenSymbol" w:hint="default"/>
-      </w:rPr>
+      <w:numFmt w:val="none"/>
+      <w:suff w:val="nothing"/>
+      <w:lvlText w:val=""/>
+      <w:lvlJc w:val="left"/>
+      <w:pPr>
+        <w:tabs>
+          <w:tab w:val="num" w:pos="0"/>
+        </w:tabs>
+        <w:ind w:left="0" w:hanging="0"/>
+      </w:pPr>
+      <w:rPr/>
     </w:lvl>
     <w:lvl w:ilvl="8">
       <w:start w:val="1"/>
-      <w:numFmt w:val="bullet"/>
-      <w:lvlText w:val="▪"/>
-      <w:lvlJc w:val="left"/>
-      <w:pPr>
-        <w:tabs>
-          <w:tab w:val="num" w:pos="3600"/>
-        </w:tabs>
-        <w:ind w:left="3600" w:hanging="360"/>
-      </w:pPr>
-      <w:rPr>
-        <w:rFonts w:ascii="OpenSymbol" w:hAnsi="OpenSymbol" w:cs="OpenSymbol" w:hint="default"/>
-      </w:rPr>
+      <w:numFmt w:val="none"/>
+      <w:suff w:val="nothing"/>
+      <w:lvlText w:val=""/>
+      <w:lvlJc w:val="left"/>
+      <w:pPr>
+        <w:tabs>
+          <w:tab w:val="num" w:pos="0"/>
+        </w:tabs>
+        <w:ind w:left="0" w:hanging="0"/>
+      </w:pPr>
+      <w:rPr/>
     </w:lvl>
   </w:abstractNum>
   <w:abstractNum w:abstractNumId="2">
@@ -2972,7 +2896,7 @@
       <w:lvlJc w:val="left"/>
       <w:pPr>
         <w:tabs>
-          <w:tab w:val="num" w:pos="0"/>
+          <w:tab w:val="num" w:pos="720"/>
         </w:tabs>
         <w:ind w:left="720" w:hanging="360"/>
       </w:pPr>
@@ -2983,41 +2907,86 @@
     <w:lvl w:ilvl="1">
       <w:start w:val="1"/>
       <w:numFmt w:val="bullet"/>
-      <w:lvlText w:val="o"/>
-      <w:lvlJc w:val="left"/>
-      <w:pPr>
-        <w:tabs>
-          <w:tab w:val="num" w:pos="0"/>
+      <w:lvlText w:val="◦"/>
+      <w:lvlJc w:val="left"/>
+      <w:pPr>
+        <w:tabs>
+          <w:tab w:val="num" w:pos="1080"/>
+        </w:tabs>
+        <w:ind w:left="1080" w:hanging="360"/>
+      </w:pPr>
+      <w:rPr>
+        <w:rFonts w:ascii="OpenSymbol" w:hAnsi="OpenSymbol" w:cs="OpenSymbol" w:hint="default"/>
+      </w:rPr>
+    </w:lvl>
+    <w:lvl w:ilvl="2">
+      <w:start w:val="1"/>
+      <w:numFmt w:val="bullet"/>
+      <w:lvlText w:val="▪"/>
+      <w:lvlJc w:val="left"/>
+      <w:pPr>
+        <w:tabs>
+          <w:tab w:val="num" w:pos="1440"/>
         </w:tabs>
         <w:ind w:left="1440" w:hanging="360"/>
       </w:pPr>
       <w:rPr>
-        <w:rFonts w:ascii="Courier New" w:hAnsi="Courier New" w:cs="Courier New" w:hint="default"/>
-      </w:rPr>
-    </w:lvl>
-    <w:lvl w:ilvl="2">
-      <w:start w:val="1"/>
-      <w:numFmt w:val="bullet"/>
-      <w:lvlText w:val=""/>
-      <w:lvlJc w:val="left"/>
-      <w:pPr>
-        <w:tabs>
-          <w:tab w:val="num" w:pos="0"/>
+        <w:rFonts w:ascii="OpenSymbol" w:hAnsi="OpenSymbol" w:cs="OpenSymbol" w:hint="default"/>
+      </w:rPr>
+    </w:lvl>
+    <w:lvl w:ilvl="3">
+      <w:start w:val="1"/>
+      <w:numFmt w:val="bullet"/>
+      <w:lvlText w:val=""/>
+      <w:lvlJc w:val="left"/>
+      <w:pPr>
+        <w:tabs>
+          <w:tab w:val="num" w:pos="1800"/>
+        </w:tabs>
+        <w:ind w:left="1800" w:hanging="360"/>
+      </w:pPr>
+      <w:rPr>
+        <w:rFonts w:ascii="Symbol" w:hAnsi="Symbol" w:cs="Symbol" w:hint="default"/>
+      </w:rPr>
+    </w:lvl>
+    <w:lvl w:ilvl="4">
+      <w:start w:val="1"/>
+      <w:numFmt w:val="bullet"/>
+      <w:lvlText w:val="◦"/>
+      <w:lvlJc w:val="left"/>
+      <w:pPr>
+        <w:tabs>
+          <w:tab w:val="num" w:pos="2160"/>
         </w:tabs>
         <w:ind w:left="2160" w:hanging="360"/>
       </w:pPr>
       <w:rPr>
-        <w:rFonts w:ascii="Wingdings" w:hAnsi="Wingdings" w:cs="Wingdings" w:hint="default"/>
-      </w:rPr>
-    </w:lvl>
-    <w:lvl w:ilvl="3">
+        <w:rFonts w:ascii="OpenSymbol" w:hAnsi="OpenSymbol" w:cs="OpenSymbol" w:hint="default"/>
+      </w:rPr>
+    </w:lvl>
+    <w:lvl w:ilvl="5">
+      <w:start w:val="1"/>
+      <w:numFmt w:val="bullet"/>
+      <w:lvlText w:val="▪"/>
+      <w:lvlJc w:val="left"/>
+      <w:pPr>
+        <w:tabs>
+          <w:tab w:val="num" w:pos="2520"/>
+        </w:tabs>
+        <w:ind w:left="2520" w:hanging="360"/>
+      </w:pPr>
+      <w:rPr>
+        <w:rFonts w:ascii="OpenSymbol" w:hAnsi="OpenSymbol" w:cs="OpenSymbol" w:hint="default"/>
+      </w:rPr>
+    </w:lvl>
+    <w:lvl w:ilvl="6">
       <w:start w:val="1"/>
       <w:numFmt w:val="bullet"/>
       <w:lvlText w:val=""/>
       <w:lvlJc w:val="left"/>
       <w:pPr>
         <w:tabs>
-          <w:tab w:val="num" w:pos="0"/>
+          <w:tab w:val="num" w:pos="2880"/>
         </w:tabs>
         <w:ind w:left="2880" w:hanging="360"/>
       </w:pPr>
@@ -3025,83 +2994,175 @@
         <w:rFonts w:ascii="Symbol" w:hAnsi="Symbol" w:cs="Symbol" w:hint="default"/>
       </w:rPr>
     </w:lvl>
-    <w:lvl w:ilvl="4">
-      <w:start w:val="1"/>
-      <w:numFmt w:val="bullet"/>
-      <w:lvlText w:val="o"/>
-      <w:lvlJc w:val="left"/>
-      <w:pPr>
-        <w:tabs>
-          <w:tab w:val="num" w:pos="0"/>
+    <w:lvl w:ilvl="7">
+      <w:start w:val="1"/>
+      <w:numFmt w:val="bullet"/>
+      <w:lvlText w:val="◦"/>
+      <w:lvlJc w:val="left"/>
+      <w:pPr>
+        <w:tabs>
+          <w:tab w:val="num" w:pos="3240"/>
+        </w:tabs>
+        <w:ind w:left="3240" w:hanging="360"/>
+      </w:pPr>
+      <w:rPr>
+        <w:rFonts w:ascii="OpenSymbol" w:hAnsi="OpenSymbol" w:cs="OpenSymbol" w:hint="default"/>
+      </w:rPr>
+    </w:lvl>
+    <w:lvl w:ilvl="8">
+      <w:start w:val="1"/>
+      <w:numFmt w:val="bullet"/>
+      <w:lvlText w:val="▪"/>
+      <w:lvlJc w:val="left"/>
+      <w:pPr>
+        <w:tabs>
+          <w:tab w:val="num" w:pos="3600"/>
         </w:tabs>
         <w:ind w:left="3600" w:hanging="360"/>
       </w:pPr>
       <w:rPr>
-        <w:rFonts w:ascii="Courier New" w:hAnsi="Courier New" w:cs="Courier New" w:hint="default"/>
-      </w:rPr>
-    </w:lvl>
-    <w:lvl w:ilvl="5">
-      <w:start w:val="1"/>
-      <w:numFmt w:val="bullet"/>
-      <w:lvlText w:val=""/>
-      <w:lvlJc w:val="left"/>
-      <w:pPr>
-        <w:tabs>
-          <w:tab w:val="num" w:pos="0"/>
-        </w:tabs>
-        <w:ind w:left="4320" w:hanging="360"/>
-      </w:pPr>
-      <w:rPr>
-        <w:rFonts w:ascii="Wingdings" w:hAnsi="Wingdings" w:cs="Wingdings" w:hint="default"/>
-      </w:rPr>
-    </w:lvl>
-    <w:lvl w:ilvl="6">
-      <w:start w:val="1"/>
-      <w:numFmt w:val="bullet"/>
-      <w:lvlText w:val=""/>
-      <w:lvlJc w:val="left"/>
-      <w:pPr>
-        <w:tabs>
-          <w:tab w:val="num" w:pos="0"/>
-        </w:tabs>
-        <w:ind w:left="5040" w:hanging="360"/>
-      </w:pPr>
-      <w:rPr>
-        <w:rFonts w:ascii="Symbol" w:hAnsi="Symbol" w:cs="Symbol" w:hint="default"/>
-      </w:rPr>
-    </w:lvl>
-    <w:lvl w:ilvl="7">
-      <w:start w:val="1"/>
-      <w:numFmt w:val="bullet"/>
-      <w:lvlText w:val="o"/>
-      <w:lvlJc w:val="left"/>
-      <w:pPr>
-        <w:tabs>
-          <w:tab w:val="num" w:pos="0"/>
-        </w:tabs>
-        <w:ind w:left="5760" w:hanging="360"/>
-      </w:pPr>
-      <w:rPr>
-        <w:rFonts w:ascii="Courier New" w:hAnsi="Courier New" w:cs="Courier New" w:hint="default"/>
-      </w:rPr>
-    </w:lvl>
-    <w:lvl w:ilvl="8">
-      <w:start w:val="1"/>
-      <w:numFmt w:val="bullet"/>
-      <w:lvlText w:val=""/>
-      <w:lvlJc w:val="left"/>
-      <w:pPr>
-        <w:tabs>
-          <w:tab w:val="num" w:pos="0"/>
-        </w:tabs>
-        <w:ind w:left="6480" w:hanging="360"/>
-      </w:pPr>
-      <w:rPr>
-        <w:rFonts w:ascii="Wingdings" w:hAnsi="Wingdings" w:cs="Wingdings" w:hint="default"/>
+        <w:rFonts w:ascii="OpenSymbol" w:hAnsi="OpenSymbol" w:cs="OpenSymbol" w:hint="default"/>
       </w:rPr>
     </w:lvl>
   </w:abstractNum>
   <w:abstractNum w:abstractNumId="7">
+    <w:lvl w:ilvl="0">
+      <w:start w:val="1"/>
+      <w:numFmt w:val="bullet"/>
+      <w:lvlText w:val=""/>
+      <w:lvlJc w:val="left"/>
+      <w:pPr>
+        <w:tabs>
+          <w:tab w:val="num" w:pos="0"/>
+        </w:tabs>
+        <w:ind w:left="720" w:hanging="360"/>
+      </w:pPr>
+      <w:rPr>
+        <w:rFonts w:ascii="Symbol" w:hAnsi="Symbol" w:cs="Symbol" w:hint="default"/>
+      </w:rPr>
+    </w:lvl>
+    <w:lvl w:ilvl="1">
+      <w:start w:val="1"/>
+      <w:numFmt w:val="bullet"/>
+      <w:lvlText w:val="o"/>
+      <w:lvlJc w:val="left"/>
+      <w:pPr>
+        <w:tabs>
+          <w:tab w:val="num" w:pos="0"/>
+        </w:tabs>
+        <w:ind w:left="1440" w:hanging="360"/>
+      </w:pPr>
+      <w:rPr>
+        <w:rFonts w:ascii="Courier New" w:hAnsi="Courier New" w:cs="Courier New" w:hint="default"/>
+      </w:rPr>
+    </w:lvl>
+    <w:lvl w:ilvl="2">
+      <w:start w:val="1"/>
+      <w:numFmt w:val="bullet"/>
+      <w:lvlText w:val=""/>
+      <w:lvlJc w:val="left"/>
+      <w:pPr>
+        <w:tabs>
+          <w:tab w:val="num" w:pos="0"/>
+        </w:tabs>
+        <w:ind w:left="2160" w:hanging="360"/>
+      </w:pPr>
+      <w:rPr>
+        <w:rFonts w:ascii="Wingdings" w:hAnsi="Wingdings" w:cs="Wingdings" w:hint="default"/>
+      </w:rPr>
+    </w:lvl>
+    <w:lvl w:ilvl="3">
+      <w:start w:val="1"/>
+      <w:numFmt w:val="bullet"/>
+      <w:lvlText w:val=""/>
+      <w:lvlJc w:val="left"/>
+      <w:pPr>
+        <w:tabs>
+          <w:tab w:val="num" w:pos="0"/>
+        </w:tabs>
+        <w:ind w:left="2880" w:hanging="360"/>
+      </w:pPr>
+      <w:rPr>
+        <w:rFonts w:ascii="Symbol" w:hAnsi="Symbol" w:cs="Symbol" w:hint="default"/>
+      </w:rPr>
+    </w:lvl>
+    <w:lvl w:ilvl="4">
+      <w:start w:val="1"/>
+      <w:numFmt w:val="bullet"/>
+      <w:lvlText w:val="o"/>
+      <w:lvlJc w:val="left"/>
+      <w:pPr>
+        <w:tabs>
+          <w:tab w:val="num" w:pos="0"/>
+        </w:tabs>
+        <w:ind w:left="3600" w:hanging="360"/>
+      </w:pPr>
+      <w:rPr>
+        <w:rFonts w:ascii="Courier New" w:hAnsi="Courier New" w:cs="Courier New" w:hint="default"/>
+      </w:rPr>
+    </w:lvl>
+    <w:lvl w:ilvl="5">
+      <w:start w:val="1"/>
+      <w:numFmt w:val="bullet"/>
+      <w:lvlText w:val=""/>
+      <w:lvlJc w:val="left"/>
+      <w:pPr>
+        <w:tabs>
+          <w:tab w:val="num" w:pos="0"/>
+        </w:tabs>
+        <w:ind w:left="4320" w:hanging="360"/>
+      </w:pPr>
+      <w:rPr>
+        <w:rFonts w:ascii="Wingdings" w:hAnsi="Wingdings" w:cs="Wingdings" w:hint="default"/>
+      </w:rPr>
+    </w:lvl>
+    <w:lvl w:ilvl="6">
+      <w:start w:val="1"/>
+      <w:numFmt w:val="bullet"/>
+      <w:lvlText w:val=""/>
+      <w:lvlJc w:val="left"/>
+      <w:pPr>
+        <w:tabs>
+          <w:tab w:val="num" w:pos="0"/>
+        </w:tabs>
+        <w:ind w:left="5040" w:hanging="360"/>
+      </w:pPr>
+      <w:rPr>
+        <w:rFonts w:ascii="Symbol" w:hAnsi="Symbol" w:cs="Symbol" w:hint="default"/>
+      </w:rPr>
+    </w:lvl>
+    <w:lvl w:ilvl="7">
+      <w:start w:val="1"/>
+      <w:numFmt w:val="bullet"/>
+      <w:lvlText w:val="o"/>
+      <w:lvlJc w:val="left"/>
+      <w:pPr>
+        <w:tabs>
+          <w:tab w:val="num" w:pos="0"/>
+        </w:tabs>
+        <w:ind w:left="5760" w:hanging="360"/>
+      </w:pPr>
+      <w:rPr>
+        <w:rFonts w:ascii="Courier New" w:hAnsi="Courier New" w:cs="Courier New" w:hint="default"/>
+      </w:rPr>
+    </w:lvl>
+    <w:lvl w:ilvl="8">
+      <w:start w:val="1"/>
+      <w:numFmt w:val="bullet"/>
+      <w:lvlText w:val=""/>
+      <w:lvlJc w:val="left"/>
+      <w:pPr>
+        <w:tabs>
+          <w:tab w:val="num" w:pos="0"/>
+        </w:tabs>
+        <w:ind w:left="6480" w:hanging="360"/>
+      </w:pPr>
+      <w:rPr>
+        <w:rFonts w:ascii="Wingdings" w:hAnsi="Wingdings" w:cs="Wingdings" w:hint="default"/>
+      </w:rPr>
+    </w:lvl>
+  </w:abstractNum>
+  <w:abstractNum w:abstractNumId="8">
     <w:lvl w:ilvl="0">
       <w:start w:val="1"/>
       <w:numFmt w:val="none"/>
@@ -3241,6 +3302,9 @@
   <w:num w:numId="7">
     <w:abstractNumId w:val="7"/>
   </w:num>
+  <w:num w:numId="8">
+    <w:abstractNumId w:val="8"/>
+  </w:num>
 </w:numbering>
 </file>
 
@@ -3251,6 +3315,7 @@
       <w:rPr>
         <w:rFonts w:ascii="Liberation Serif" w:hAnsi="Liberation Serif" w:eastAsia="Noto Serif CJK SC" w:cs="Lohit Devanagari"/>
         <w:kern w:val="2"/>
+        <w:sz w:val="24"/>
         <w:szCs w:val="24"/>
         <w:lang w:val="en-US" w:eastAsia="zh-CN" w:bidi="hi-IN"/>
       </w:rPr>
@@ -3261,7 +3326,7 @@
       </w:pPr>
     </w:pPrDefault>
   </w:docDefaults>
-  <w:latentStyles w:defLockedState="0" w:defUIPriority="99" w:defSemiHidden="0" w:defUnhideWhenUsed="0" w:defQFormat="0" w:count="371">
+  <w:latentStyles w:defLockedState="0" w:defUIPriority="99" w:defSemiHidden="0" w:defUnhideWhenUsed="0" w:defQFormat="0" w:count="376">
     <w:lsdException w:name="Normal" w:uiPriority="0" w:qFormat="1"/>
     <w:lsdException w:name="heading 1" w:uiPriority="9" w:qFormat="1"/>
     <w:lsdException w:name="heading 2" w:uiPriority="9" w:semiHidden="1" w:unhideWhenUsed="1" w:qFormat="1"/>
@@ -3633,6 +3698,11 @@
     <w:lsdException w:name="List Table 5 Dark Accent 6" w:uiPriority="50"/>
     <w:lsdException w:name="List Table 6 Colorful Accent 6" w:uiPriority="51"/>
     <w:lsdException w:name="List Table 7 Colorful Accent 6" w:uiPriority="52"/>
+    <w:lsdException w:name="Mention" w:semiHidden="1" w:unhideWhenUsed="1"/>
+    <w:lsdException w:name="Smart Hyperlink" w:semiHidden="1" w:unhideWhenUsed="1"/>
+    <w:lsdException w:name="Hashtag" w:semiHidden="1" w:unhideWhenUsed="1"/>
+    <w:lsdException w:name="Unresolved Mention" w:semiHidden="1" w:unhideWhenUsed="1"/>
+    <w:lsdException w:name="Smart Link" w:semiHidden="1" w:unhideWhenUsed="1"/>
   </w:latentStyles>
   <w:style w:type="paragraph" w:styleId="Normal" w:default="1">
     <w:name w:val="Normal"/>
@@ -3651,6 +3721,25 @@
       <w:sz w:val="24"/>
       <w:szCs w:val="24"/>
       <w:lang w:val="en-US" w:eastAsia="zh-CN" w:bidi="hi-IN"/>
+    </w:rPr>
+  </w:style>
+  <w:style w:type="paragraph" w:styleId="Heading1">
+    <w:name w:val="Heading 1"/>
+    <w:basedOn w:val="Heading"/>
+    <w:next w:val="TextBody"/>
+    <w:qFormat/>
+    <w:pPr>
+      <w:numPr>
+        <w:ilvl w:val="0"/>
+        <w:numId w:val="1"/>
+      </w:numPr>
+      <w:outlineLvl w:val="0"/>
+    </w:pPr>
+    <w:rPr>
+      <w:b/>
+      <w:bCs/>
+      <w:sz w:val="36"/>
+      <w:szCs w:val="36"/>
     </w:rPr>
   </w:style>
   <w:style w:type="paragraph" w:styleId="Heading2">
@@ -3708,6 +3797,53 @@
       <w:rFonts w:cs="Mangal"/>
       <w:szCs w:val="21"/>
     </w:rPr>
+  </w:style>
+  <w:style w:type="character" w:styleId="Annotationreference">
+    <w:name w:val="annotation reference"/>
+    <w:basedOn w:val="DefaultParagraphFont"/>
+    <w:uiPriority w:val="99"/>
+    <w:semiHidden/>
+    <w:unhideWhenUsed/>
+    <w:qFormat/>
+    <w:rsid w:val="00e421e2"/>
+    <w:rPr>
+      <w:sz w:val="16"/>
+      <w:szCs w:val="16"/>
+    </w:rPr>
+  </w:style>
+  <w:style w:type="character" w:styleId="CommentTextChar" w:customStyle="1">
+    <w:name w:val="Comment Text Char"/>
+    <w:basedOn w:val="DefaultParagraphFont"/>
+    <w:link w:val="Annotationtext"/>
+    <w:uiPriority w:val="99"/>
+    <w:semiHidden/>
+    <w:qFormat/>
+    <w:rsid w:val="00e421e2"/>
+    <w:rPr>
+      <w:rFonts w:cs="Mangal"/>
+      <w:sz w:val="20"/>
+      <w:szCs w:val="18"/>
+    </w:rPr>
+  </w:style>
+  <w:style w:type="character" w:styleId="CommentSubjectChar" w:customStyle="1">
+    <w:name w:val="Comment Subject Char"/>
+    <w:basedOn w:val="CommentTextChar"/>
+    <w:link w:val="Annotationsubject"/>
+    <w:uiPriority w:val="99"/>
+    <w:semiHidden/>
+    <w:qFormat/>
+    <w:rsid w:val="00e421e2"/>
+    <w:rPr>
+      <w:rFonts w:cs="Mangal"/>
+      <w:b/>
+      <w:bCs/>
+      <w:sz w:val="20"/>
+      <w:szCs w:val="18"/>
+    </w:rPr>
+  </w:style>
+  <w:style w:type="character" w:styleId="LineNumbering" w:customStyle="1">
+    <w:name w:val="Line Numbering"/>
+    <w:rPr/>
   </w:style>
   <w:style w:type="paragraph" w:styleId="Heading" w:customStyle="1">
     <w:name w:val="Heading"/>
@@ -3815,6 +3951,70 @@
       <w:szCs w:val="21"/>
     </w:rPr>
   </w:style>
+  <w:style w:type="paragraph" w:styleId="Revision">
+    <w:name w:val="Revision"/>
+    <w:uiPriority w:val="99"/>
+    <w:semiHidden/>
+    <w:qFormat/>
+    <w:rsid w:val="00137de4"/>
+    <w:pPr>
+      <w:widowControl/>
+      <w:suppressAutoHyphens w:val="false"/>
+      <w:bidi w:val="0"/>
+      <w:spacing w:before="0" w:after="0"/>
+      <w:jc w:val="left"/>
+    </w:pPr>
+    <w:rPr>
+      <w:rFonts w:cs="Mangal" w:ascii="Liberation Serif" w:hAnsi="Liberation Serif" w:eastAsia="Noto Serif CJK SC"/>
+      <w:color w:val="auto"/>
+      <w:kern w:val="2"/>
+      <w:sz w:val="24"/>
+      <w:szCs w:val="21"/>
+      <w:lang w:val="en-US" w:eastAsia="zh-CN" w:bidi="hi-IN"/>
+    </w:rPr>
+  </w:style>
+  <w:style w:type="paragraph" w:styleId="Annotationtext">
+    <w:name w:val="annotation text"/>
+    <w:basedOn w:val="Normal"/>
+    <w:link w:val="CommentTextChar"/>
+    <w:uiPriority w:val="99"/>
+    <w:semiHidden/>
+    <w:unhideWhenUsed/>
+    <w:qFormat/>
+    <w:rsid w:val="00e421e2"/>
+    <w:pPr/>
+    <w:rPr>
+      <w:rFonts w:cs="Mangal"/>
+      <w:sz w:val="20"/>
+      <w:szCs w:val="18"/>
+    </w:rPr>
+  </w:style>
+  <w:style w:type="paragraph" w:styleId="Annotationsubject">
+    <w:name w:val="annotation subject"/>
+    <w:basedOn w:val="Annotationtext"/>
+    <w:next w:val="Annotationtext"/>
+    <w:link w:val="CommentSubjectChar"/>
+    <w:uiPriority w:val="99"/>
+    <w:semiHidden/>
+    <w:unhideWhenUsed/>
+    <w:qFormat/>
+    <w:rsid w:val="00e421e2"/>
+    <w:pPr/>
+    <w:rPr>
+      <w:b/>
+      <w:bCs/>
+    </w:rPr>
+  </w:style>
+  <w:style w:type="paragraph" w:styleId="TableContents" w:customStyle="1">
+    <w:name w:val="Table Contents"/>
+    <w:basedOn w:val="Normal"/>
+    <w:qFormat/>
+    <w:pPr>
+      <w:widowControl w:val="false"/>
+      <w:suppressLineNumbers/>
+    </w:pPr>
+    <w:rPr/>
+  </w:style>
   <w:style w:type="numbering" w:styleId="NoList" w:default="1">
     <w:name w:val="No List"/>
     <w:uiPriority w:val="99"/>
@@ -3828,7 +4028,6 @@
     <w:semiHidden/>
     <w:unhideWhenUsed/>
     <w:tblPr>
-      <w:tblInd w:w="0" w:type="dxa"/>
       <w:tblCellMar>
         <w:top w:w="0" w:type="dxa"/>
         <w:left w:w="108" w:type="dxa"/>
